--- a/EVALUATION_DOCS.docx
+++ b/EVALUATION_DOCS.docx
@@ -17,6 +17,8 @@
           <w:lang w:val="en-US"/>
         </w:rPr>
       </w:pPr>
+      <w:bookmarkStart w:id="0" w:name="_Hlk153833533"/>
+      <w:bookmarkEnd w:id="0"/>
       <w:r>
         <w:rPr>
           <w:rFonts w:cs="Times New Roman"/>
@@ -2195,50 +2197,12 @@
           <w:lang w:val="en-US"/>
         </w:rPr>
       </w:pPr>
-      <w:proofErr w:type="spellStart"/>
-      <w:proofErr w:type="gramStart"/>
-      <w:r>
-        <w:rPr>
-          <w:rFonts w:cs="Times New Roman"/>
-          <w:i/>
-          <w:iCs/>
-          <w:sz w:val="20"/>
-          <w:szCs w:val="20"/>
-          <w:lang w:val="en-US"/>
-        </w:rPr>
-        <w:t>plt.show</w:t>
-      </w:r>
-      <w:proofErr w:type="spellEnd"/>
-      <w:proofErr w:type="gramEnd"/>
-      <w:r>
-        <w:rPr>
-          <w:rFonts w:cs="Times New Roman"/>
-          <w:i/>
-          <w:iCs/>
-          <w:sz w:val="20"/>
-          <w:szCs w:val="20"/>
-          <w:lang w:val="en-US"/>
-        </w:rPr>
-        <w:t>()</w:t>
-      </w:r>
-    </w:p>
-    <w:p>
-      <w:pPr>
-        <w:spacing w:after="0" w:line="360" w:lineRule="auto"/>
-        <w:ind w:left="-567"/>
-        <w:jc w:val="center"/>
-        <w:rPr>
-          <w:rFonts w:cs="Times New Roman"/>
-          <w:szCs w:val="28"/>
-          <w:lang w:val="en-US"/>
-        </w:rPr>
-      </w:pPr>
       <w:r>
         <w:rPr>
           <w:noProof/>
         </w:rPr>
         <w:drawing>
-          <wp:inline distT="0" distB="0" distL="0" distR="0" wp14:anchorId="050589AC" wp14:editId="6B8846DD">
+          <wp:inline distT="0" distB="0" distL="0" distR="0" wp14:anchorId="56E3D2EB" wp14:editId="79198AA8">
             <wp:extent cx="5939790" cy="3341370"/>
             <wp:effectExtent l="0" t="0" r="3810" b="0"/>
             <wp:docPr id="210507497" name="Рисунок 1"/>
@@ -2273,6 +2237,32 @@
           </wp:inline>
         </w:drawing>
       </w:r>
+      <w:proofErr w:type="spellStart"/>
+      <w:proofErr w:type="gramStart"/>
+      <w:r>
+        <w:rPr>
+          <w:rFonts w:cs="Times New Roman"/>
+          <w:i/>
+          <w:iCs/>
+          <w:sz w:val="20"/>
+          <w:szCs w:val="20"/>
+          <w:lang w:val="en-US"/>
+        </w:rPr>
+        <w:t>plt.show</w:t>
+      </w:r>
+      <w:proofErr w:type="spellEnd"/>
+      <w:proofErr w:type="gramEnd"/>
+      <w:r>
+        <w:rPr>
+          <w:rFonts w:cs="Times New Roman"/>
+          <w:i/>
+          <w:iCs/>
+          <w:sz w:val="20"/>
+          <w:szCs w:val="20"/>
+          <w:lang w:val="en-US"/>
+        </w:rPr>
+        <w:t>()</w:t>
+      </w:r>
     </w:p>
     <w:p>
       <w:pPr>
@@ -2281,28 +2271,6 @@
         <w:jc w:val="center"/>
         <w:rPr>
           <w:rFonts w:cs="Times New Roman"/>
-          <w:sz w:val="24"/>
-          <w:szCs w:val="24"/>
-          <w:lang w:val="en-US"/>
-        </w:rPr>
-      </w:pPr>
-      <w:r>
-        <w:rPr>
-          <w:rFonts w:cs="Times New Roman"/>
-          <w:sz w:val="24"/>
-          <w:szCs w:val="24"/>
-          <w:lang w:val="en-US"/>
-        </w:rPr>
-        <w:t>Figure 2. Confusion Matrix</w:t>
-      </w:r>
-    </w:p>
-    <w:p>
-      <w:pPr>
-        <w:spacing w:after="0" w:line="360" w:lineRule="auto"/>
-        <w:ind w:left="-567" w:firstLine="709"/>
-        <w:jc w:val="both"/>
-        <w:rPr>
-          <w:rFonts w:cs="Times New Roman"/>
           <w:szCs w:val="28"/>
           <w:lang w:val="en-US"/>
         </w:rPr>
@@ -2310,17 +2278,785 @@
     </w:p>
     <w:p>
       <w:pPr>
+        <w:spacing w:after="0" w:line="360" w:lineRule="auto"/>
+        <w:ind w:left="-567"/>
+        <w:jc w:val="center"/>
+        <w:rPr>
+          <w:rFonts w:cs="Times New Roman"/>
+          <w:sz w:val="24"/>
+          <w:szCs w:val="24"/>
+          <w:lang w:val="en-US"/>
+        </w:rPr>
+      </w:pPr>
+      <w:r>
+        <w:rPr>
+          <w:rFonts w:cs="Times New Roman"/>
+          <w:sz w:val="24"/>
+          <w:szCs w:val="24"/>
+          <w:lang w:val="en-US"/>
+        </w:rPr>
+        <w:t>Figure 2. Confusion Matri</w:t>
+      </w:r>
+      <w:r>
+        <w:rPr>
+          <w:rFonts w:cs="Times New Roman"/>
+          <w:sz w:val="24"/>
+          <w:szCs w:val="24"/>
+          <w:lang w:val="en-US"/>
+        </w:rPr>
+        <w:t>x</w:t>
+      </w:r>
+    </w:p>
+    <w:p>
+      <w:pPr>
         <w:spacing w:line="259" w:lineRule="auto"/>
+        <w:jc w:val="both"/>
         <w:rPr>
           <w:rFonts w:cs="Times New Roman"/>
           <w:szCs w:val="28"/>
           <w:lang w:val="en-US"/>
         </w:rPr>
       </w:pPr>
-      <w:r>
+    </w:p>
+    <w:p>
+      <w:pPr>
+        <w:spacing w:line="259" w:lineRule="auto"/>
+        <w:jc w:val="both"/>
         <w:rPr>
           <w:rFonts w:cs="Times New Roman"/>
           <w:szCs w:val="28"/>
+          <w:lang w:val="en-US"/>
+        </w:rPr>
+      </w:pPr>
+      <w:r>
+        <w:rPr>
+          <w:rFonts w:cs="Times New Roman"/>
+          <w:szCs w:val="28"/>
+          <w:lang w:val="en-US"/>
+        </w:rPr>
+        <w:t>Let’s compare our KNN method to SVM method:</w:t>
+      </w:r>
+    </w:p>
+    <w:tbl>
+      <w:tblPr>
+        <w:tblStyle w:val="a4"/>
+        <w:tblW w:w="0" w:type="auto"/>
+        <w:tblInd w:w="-142" w:type="dxa"/>
+        <w:tblLook w:val="04A0" w:firstRow="1" w:lastRow="0" w:firstColumn="1" w:lastColumn="0" w:noHBand="0" w:noVBand="1"/>
+      </w:tblPr>
+      <w:tblGrid>
+        <w:gridCol w:w="1178"/>
+        <w:gridCol w:w="1340"/>
+        <w:gridCol w:w="1393"/>
+        <w:gridCol w:w="1354"/>
+        <w:gridCol w:w="1481"/>
+        <w:gridCol w:w="1359"/>
+        <w:gridCol w:w="1381"/>
+      </w:tblGrid>
+      <w:tr>
+        <w:tc>
+          <w:tcPr>
+            <w:tcW w:w="1178" w:type="dxa"/>
+            <w:shd w:val="clear" w:color="auto" w:fill="C5E0B3" w:themeFill="accent6" w:themeFillTint="66"/>
+          </w:tcPr>
+          <w:p>
+            <w:pPr>
+              <w:spacing w:line="259" w:lineRule="auto"/>
+              <w:jc w:val="both"/>
+              <w:rPr>
+                <w:rFonts w:cs="Times New Roman"/>
+                <w:color w:val="000000" w:themeColor="text1"/>
+                <w:szCs w:val="28"/>
+                <w:lang w:val="en-US"/>
+              </w:rPr>
+            </w:pPr>
+            <w:r>
+              <w:rPr>
+                <w:rFonts w:cs="Times New Roman"/>
+                <w:color w:val="000000" w:themeColor="text1"/>
+                <w:szCs w:val="28"/>
+                <w:lang w:val="en-US"/>
+              </w:rPr>
+              <w:t>Method</w:t>
+            </w:r>
+          </w:p>
+        </w:tc>
+        <w:tc>
+          <w:tcPr>
+            <w:tcW w:w="1340" w:type="dxa"/>
+            <w:shd w:val="clear" w:color="auto" w:fill="C5E0B3" w:themeFill="accent6" w:themeFillTint="66"/>
+            <w:vAlign w:val="center"/>
+          </w:tcPr>
+          <w:p>
+            <w:pPr>
+              <w:spacing w:line="259" w:lineRule="auto"/>
+              <w:jc w:val="both"/>
+              <w:rPr>
+                <w:rFonts w:cs="Times New Roman"/>
+                <w:szCs w:val="28"/>
+                <w:lang w:val="en-US"/>
+              </w:rPr>
+            </w:pPr>
+            <w:r>
+              <w:rPr>
+                <w:rFonts w:cs="Times New Roman"/>
+                <w:color w:val="000000" w:themeColor="text1"/>
+                <w:szCs w:val="28"/>
+                <w:lang w:val="en-US"/>
+              </w:rPr>
+              <w:t>MSE</w:t>
+            </w:r>
+          </w:p>
+        </w:tc>
+        <w:tc>
+          <w:tcPr>
+            <w:tcW w:w="1393" w:type="dxa"/>
+            <w:shd w:val="clear" w:color="auto" w:fill="C5E0B3" w:themeFill="accent6" w:themeFillTint="66"/>
+            <w:vAlign w:val="center"/>
+          </w:tcPr>
+          <w:p>
+            <w:pPr>
+              <w:spacing w:line="259" w:lineRule="auto"/>
+              <w:jc w:val="both"/>
+              <w:rPr>
+                <w:rFonts w:cs="Times New Roman"/>
+                <w:szCs w:val="28"/>
+                <w:lang w:val="en-US"/>
+              </w:rPr>
+            </w:pPr>
+            <w:r>
+              <w:rPr>
+                <w:rFonts w:cs="Times New Roman"/>
+                <w:color w:val="000000" w:themeColor="text1"/>
+                <w:szCs w:val="28"/>
+                <w:lang w:val="en-US"/>
+              </w:rPr>
+              <w:t>RMSE</w:t>
+            </w:r>
+          </w:p>
+        </w:tc>
+        <w:tc>
+          <w:tcPr>
+            <w:tcW w:w="1354" w:type="dxa"/>
+            <w:shd w:val="clear" w:color="auto" w:fill="C5E0B3" w:themeFill="accent6" w:themeFillTint="66"/>
+            <w:vAlign w:val="center"/>
+          </w:tcPr>
+          <w:p>
+            <w:pPr>
+              <w:spacing w:line="259" w:lineRule="auto"/>
+              <w:jc w:val="both"/>
+              <w:rPr>
+                <w:rFonts w:cs="Times New Roman"/>
+                <w:szCs w:val="28"/>
+                <w:lang w:val="en-US"/>
+              </w:rPr>
+            </w:pPr>
+            <w:r>
+              <w:rPr>
+                <w:rFonts w:cs="Times New Roman"/>
+                <w:color w:val="000000" w:themeColor="text1"/>
+                <w:szCs w:val="28"/>
+                <w:lang w:val="en-US"/>
+              </w:rPr>
+              <w:t>MAE</w:t>
+            </w:r>
+          </w:p>
+        </w:tc>
+        <w:tc>
+          <w:tcPr>
+            <w:tcW w:w="1481" w:type="dxa"/>
+            <w:shd w:val="clear" w:color="auto" w:fill="C5E0B3" w:themeFill="accent6" w:themeFillTint="66"/>
+            <w:vAlign w:val="center"/>
+          </w:tcPr>
+          <w:p>
+            <w:pPr>
+              <w:spacing w:line="259" w:lineRule="auto"/>
+              <w:jc w:val="both"/>
+              <w:rPr>
+                <w:rFonts w:cs="Times New Roman"/>
+                <w:szCs w:val="28"/>
+                <w:lang w:val="en-US"/>
+              </w:rPr>
+            </w:pPr>
+            <w:r>
+              <w:rPr>
+                <w:rFonts w:cs="Times New Roman"/>
+                <w:color w:val="000000" w:themeColor="text1"/>
+                <w:szCs w:val="28"/>
+                <w:lang w:val="en-US"/>
+              </w:rPr>
+              <w:t>Accuracy</w:t>
+            </w:r>
+          </w:p>
+        </w:tc>
+        <w:tc>
+          <w:tcPr>
+            <w:tcW w:w="1359" w:type="dxa"/>
+            <w:shd w:val="clear" w:color="auto" w:fill="C5E0B3" w:themeFill="accent6" w:themeFillTint="66"/>
+            <w:vAlign w:val="center"/>
+          </w:tcPr>
+          <w:p>
+            <w:pPr>
+              <w:spacing w:line="259" w:lineRule="auto"/>
+              <w:jc w:val="both"/>
+              <w:rPr>
+                <w:rFonts w:cs="Times New Roman"/>
+                <w:szCs w:val="28"/>
+                <w:lang w:val="en-US"/>
+              </w:rPr>
+            </w:pPr>
+            <w:r>
+              <w:rPr>
+                <w:rFonts w:cs="Times New Roman"/>
+                <w:color w:val="000000" w:themeColor="text1"/>
+                <w:szCs w:val="28"/>
+                <w:lang w:val="en-US"/>
+              </w:rPr>
+              <w:t>F1 Score</w:t>
+            </w:r>
+          </w:p>
+        </w:tc>
+        <w:tc>
+          <w:tcPr>
+            <w:tcW w:w="1381" w:type="dxa"/>
+            <w:shd w:val="clear" w:color="auto" w:fill="C5E0B3" w:themeFill="accent6" w:themeFillTint="66"/>
+            <w:vAlign w:val="center"/>
+          </w:tcPr>
+          <w:p>
+            <w:pPr>
+              <w:spacing w:line="259" w:lineRule="auto"/>
+              <w:jc w:val="both"/>
+              <w:rPr>
+                <w:rFonts w:cs="Times New Roman"/>
+                <w:szCs w:val="28"/>
+                <w:lang w:val="en-US"/>
+              </w:rPr>
+            </w:pPr>
+            <w:r>
+              <w:rPr>
+                <w:rFonts w:cs="Times New Roman"/>
+                <w:color w:val="000000" w:themeColor="text1"/>
+                <w:szCs w:val="28"/>
+                <w:lang w:val="en-US"/>
+              </w:rPr>
+              <w:t>Recall</w:t>
+            </w:r>
+          </w:p>
+        </w:tc>
+      </w:tr>
+      <w:tr>
+        <w:tc>
+          <w:tcPr>
+            <w:tcW w:w="1178" w:type="dxa"/>
+          </w:tcPr>
+          <w:p>
+            <w:pPr>
+              <w:spacing w:line="259" w:lineRule="auto"/>
+              <w:jc w:val="both"/>
+              <w:rPr>
+                <w:rFonts w:cs="Times New Roman"/>
+                <w:b/>
+                <w:bCs/>
+                <w:szCs w:val="28"/>
+                <w:lang w:val="en-US"/>
+              </w:rPr>
+            </w:pPr>
+            <w:r>
+              <w:rPr>
+                <w:rFonts w:cs="Times New Roman"/>
+                <w:b/>
+                <w:bCs/>
+                <w:szCs w:val="28"/>
+                <w:lang w:val="en-US"/>
+              </w:rPr>
+              <w:t>KNN</w:t>
+            </w:r>
+          </w:p>
+        </w:tc>
+        <w:tc>
+          <w:tcPr>
+            <w:tcW w:w="1340" w:type="dxa"/>
+          </w:tcPr>
+          <w:p>
+            <w:pPr>
+              <w:spacing w:line="259" w:lineRule="auto"/>
+              <w:jc w:val="both"/>
+              <w:rPr>
+                <w:rFonts w:cs="Times New Roman"/>
+                <w:szCs w:val="28"/>
+                <w:lang w:val="en-US"/>
+              </w:rPr>
+            </w:pPr>
+            <w:r>
+              <w:rPr>
+                <w:rFonts w:cs="Times New Roman"/>
+                <w:color w:val="000000" w:themeColor="text1"/>
+                <w:szCs w:val="28"/>
+                <w:lang w:val="en-US"/>
+              </w:rPr>
+              <w:t>2.3</w:t>
+            </w:r>
+          </w:p>
+        </w:tc>
+        <w:tc>
+          <w:tcPr>
+            <w:tcW w:w="1393" w:type="dxa"/>
+          </w:tcPr>
+          <w:p>
+            <w:pPr>
+              <w:spacing w:line="259" w:lineRule="auto"/>
+              <w:jc w:val="both"/>
+              <w:rPr>
+                <w:rFonts w:cs="Times New Roman"/>
+                <w:szCs w:val="28"/>
+                <w:lang w:val="en-US"/>
+              </w:rPr>
+            </w:pPr>
+            <w:r>
+              <w:rPr>
+                <w:rFonts w:cs="Times New Roman"/>
+                <w:color w:val="000000" w:themeColor="text1"/>
+                <w:szCs w:val="28"/>
+                <w:lang w:val="en-US"/>
+              </w:rPr>
+              <w:t>1.5</w:t>
+            </w:r>
+          </w:p>
+        </w:tc>
+        <w:tc>
+          <w:tcPr>
+            <w:tcW w:w="1354" w:type="dxa"/>
+          </w:tcPr>
+          <w:p>
+            <w:pPr>
+              <w:spacing w:line="259" w:lineRule="auto"/>
+              <w:jc w:val="both"/>
+              <w:rPr>
+                <w:rFonts w:cs="Times New Roman"/>
+                <w:szCs w:val="28"/>
+                <w:lang w:val="en-US"/>
+              </w:rPr>
+            </w:pPr>
+            <w:r>
+              <w:rPr>
+                <w:rFonts w:cs="Times New Roman"/>
+                <w:color w:val="000000" w:themeColor="text1"/>
+                <w:szCs w:val="28"/>
+                <w:lang w:val="en-US"/>
+              </w:rPr>
+              <w:t>1.2</w:t>
+            </w:r>
+          </w:p>
+        </w:tc>
+        <w:tc>
+          <w:tcPr>
+            <w:tcW w:w="1481" w:type="dxa"/>
+          </w:tcPr>
+          <w:p>
+            <w:pPr>
+              <w:spacing w:line="259" w:lineRule="auto"/>
+              <w:jc w:val="both"/>
+              <w:rPr>
+                <w:rFonts w:cs="Times New Roman"/>
+                <w:szCs w:val="28"/>
+                <w:lang w:val="en-US"/>
+              </w:rPr>
+            </w:pPr>
+            <w:r>
+              <w:rPr>
+                <w:rFonts w:cs="Times New Roman"/>
+                <w:color w:val="000000" w:themeColor="text1"/>
+                <w:szCs w:val="28"/>
+                <w:lang w:val="en-US"/>
+              </w:rPr>
+              <w:t>0.75</w:t>
+            </w:r>
+          </w:p>
+        </w:tc>
+        <w:tc>
+          <w:tcPr>
+            <w:tcW w:w="1359" w:type="dxa"/>
+          </w:tcPr>
+          <w:p>
+            <w:pPr>
+              <w:spacing w:line="259" w:lineRule="auto"/>
+              <w:jc w:val="both"/>
+              <w:rPr>
+                <w:rFonts w:cs="Times New Roman"/>
+                <w:szCs w:val="28"/>
+                <w:lang w:val="en-US"/>
+              </w:rPr>
+            </w:pPr>
+            <w:r>
+              <w:rPr>
+                <w:rFonts w:cs="Times New Roman"/>
+                <w:color w:val="000000" w:themeColor="text1"/>
+                <w:szCs w:val="28"/>
+                <w:lang w:val="en-US"/>
+              </w:rPr>
+              <w:t>0.86</w:t>
+            </w:r>
+          </w:p>
+        </w:tc>
+        <w:tc>
+          <w:tcPr>
+            <w:tcW w:w="1381" w:type="dxa"/>
+          </w:tcPr>
+          <w:p>
+            <w:pPr>
+              <w:spacing w:line="259" w:lineRule="auto"/>
+              <w:jc w:val="both"/>
+              <w:rPr>
+                <w:rFonts w:cs="Times New Roman"/>
+                <w:szCs w:val="28"/>
+                <w:lang w:val="en-US"/>
+              </w:rPr>
+            </w:pPr>
+            <w:r>
+              <w:rPr>
+                <w:rFonts w:cs="Times New Roman"/>
+                <w:color w:val="000000" w:themeColor="text1"/>
+                <w:szCs w:val="28"/>
+                <w:lang w:val="en-US"/>
+              </w:rPr>
+              <w:t>0.96</w:t>
+            </w:r>
+          </w:p>
+        </w:tc>
+      </w:tr>
+      <w:tr>
+        <w:tc>
+          <w:tcPr>
+            <w:tcW w:w="1178" w:type="dxa"/>
+          </w:tcPr>
+          <w:p>
+            <w:pPr>
+              <w:spacing w:line="259" w:lineRule="auto"/>
+              <w:jc w:val="both"/>
+              <w:rPr>
+                <w:rFonts w:cs="Times New Roman"/>
+                <w:b/>
+                <w:bCs/>
+                <w:szCs w:val="28"/>
+                <w:lang w:val="en-US"/>
+              </w:rPr>
+            </w:pPr>
+            <w:r>
+              <w:rPr>
+                <w:rFonts w:cs="Times New Roman"/>
+                <w:b/>
+                <w:bCs/>
+                <w:szCs w:val="28"/>
+                <w:lang w:val="en-US"/>
+              </w:rPr>
+              <w:t>SVM</w:t>
+            </w:r>
+          </w:p>
+        </w:tc>
+        <w:tc>
+          <w:tcPr>
+            <w:tcW w:w="1340" w:type="dxa"/>
+          </w:tcPr>
+          <w:p>
+            <w:pPr>
+              <w:spacing w:line="259" w:lineRule="auto"/>
+              <w:jc w:val="both"/>
+              <w:rPr>
+                <w:rFonts w:cs="Times New Roman"/>
+                <w:szCs w:val="28"/>
+                <w:lang w:val="en-US"/>
+              </w:rPr>
+            </w:pPr>
+            <w:r>
+              <w:rPr>
+                <w:rFonts w:cs="Times New Roman"/>
+                <w:szCs w:val="28"/>
+                <w:lang w:val="en-US"/>
+              </w:rPr>
+              <w:t>0.03</w:t>
+            </w:r>
+          </w:p>
+        </w:tc>
+        <w:tc>
+          <w:tcPr>
+            <w:tcW w:w="1393" w:type="dxa"/>
+          </w:tcPr>
+          <w:p>
+            <w:pPr>
+              <w:spacing w:line="259" w:lineRule="auto"/>
+              <w:jc w:val="both"/>
+              <w:rPr>
+                <w:rFonts w:cs="Times New Roman"/>
+                <w:szCs w:val="28"/>
+                <w:lang w:val="en-US"/>
+              </w:rPr>
+            </w:pPr>
+            <w:r>
+              <w:rPr>
+                <w:rFonts w:cs="Times New Roman"/>
+                <w:szCs w:val="28"/>
+                <w:lang w:val="en-US"/>
+              </w:rPr>
+              <w:t>0.17</w:t>
+            </w:r>
+          </w:p>
+        </w:tc>
+        <w:tc>
+          <w:tcPr>
+            <w:tcW w:w="1354" w:type="dxa"/>
+          </w:tcPr>
+          <w:p>
+            <w:pPr>
+              <w:spacing w:line="259" w:lineRule="auto"/>
+              <w:jc w:val="both"/>
+              <w:rPr>
+                <w:rFonts w:cs="Times New Roman"/>
+                <w:szCs w:val="28"/>
+                <w:lang w:val="en-US"/>
+              </w:rPr>
+            </w:pPr>
+            <w:r>
+              <w:rPr>
+                <w:rFonts w:cs="Times New Roman"/>
+                <w:szCs w:val="28"/>
+                <w:lang w:val="en-US"/>
+              </w:rPr>
+              <w:t>0.02</w:t>
+            </w:r>
+          </w:p>
+        </w:tc>
+        <w:tc>
+          <w:tcPr>
+            <w:tcW w:w="1481" w:type="dxa"/>
+          </w:tcPr>
+          <w:p>
+            <w:pPr>
+              <w:spacing w:line="259" w:lineRule="auto"/>
+              <w:jc w:val="both"/>
+              <w:rPr>
+                <w:rFonts w:cs="Times New Roman"/>
+                <w:szCs w:val="28"/>
+                <w:lang w:val="en-US"/>
+              </w:rPr>
+            </w:pPr>
+            <w:r>
+              <w:rPr>
+                <w:rFonts w:cs="Times New Roman"/>
+                <w:szCs w:val="28"/>
+                <w:lang w:val="en-US"/>
+              </w:rPr>
+              <w:t>0.99</w:t>
+            </w:r>
+          </w:p>
+        </w:tc>
+        <w:tc>
+          <w:tcPr>
+            <w:tcW w:w="1359" w:type="dxa"/>
+          </w:tcPr>
+          <w:p>
+            <w:pPr>
+              <w:spacing w:line="259" w:lineRule="auto"/>
+              <w:jc w:val="both"/>
+              <w:rPr>
+                <w:rFonts w:cs="Times New Roman"/>
+                <w:szCs w:val="28"/>
+                <w:lang w:val="en-US"/>
+              </w:rPr>
+            </w:pPr>
+            <w:r>
+              <w:rPr>
+                <w:rFonts w:cs="Times New Roman"/>
+                <w:szCs w:val="28"/>
+                <w:lang w:val="en-US"/>
+              </w:rPr>
+              <w:t>0.97</w:t>
+            </w:r>
+          </w:p>
+        </w:tc>
+        <w:tc>
+          <w:tcPr>
+            <w:tcW w:w="1381" w:type="dxa"/>
+          </w:tcPr>
+          <w:p>
+            <w:pPr>
+              <w:spacing w:line="259" w:lineRule="auto"/>
+              <w:jc w:val="both"/>
+              <w:rPr>
+                <w:rFonts w:cs="Times New Roman"/>
+                <w:szCs w:val="28"/>
+                <w:lang w:val="en-US"/>
+              </w:rPr>
+            </w:pPr>
+            <w:r>
+              <w:rPr>
+                <w:rFonts w:cs="Times New Roman"/>
+                <w:szCs w:val="28"/>
+                <w:lang w:val="en-US"/>
+              </w:rPr>
+              <w:t>0.95</w:t>
+            </w:r>
+          </w:p>
+        </w:tc>
+      </w:tr>
+    </w:tbl>
+    <w:p>
+      <w:pPr>
+        <w:spacing w:line="259" w:lineRule="auto"/>
+        <w:ind w:left="-142"/>
+        <w:jc w:val="both"/>
+        <w:rPr>
+          <w:rFonts w:cs="Times New Roman"/>
+          <w:szCs w:val="28"/>
+          <w:lang w:val="en-US"/>
+        </w:rPr>
+      </w:pPr>
+    </w:p>
+    <w:p>
+      <w:pPr>
+        <w:spacing w:line="259" w:lineRule="auto"/>
+        <w:ind w:left="-567" w:firstLine="709"/>
+        <w:jc w:val="both"/>
+        <w:rPr>
+          <w:rFonts w:cs="Times New Roman"/>
+          <w:szCs w:val="28"/>
+          <w:lang w:val="en-US"/>
+        </w:rPr>
+      </w:pPr>
+      <w:r>
+        <w:rPr>
+          <w:rFonts w:cs="Times New Roman"/>
+          <w:szCs w:val="28"/>
+          <w:lang w:val="en-US"/>
+        </w:rPr>
+        <w:t>Note that while implementing SVM method, we had to implement normalization in order to calculate accuracy, f1-score, etc. Overall, KNN performs slightly better than SVM method.</w:t>
+      </w:r>
+      <w:r>
+        <w:rPr>
+          <w:rFonts w:cs="Times New Roman"/>
+          <w:szCs w:val="28"/>
+          <w:lang w:val="en-US"/>
+        </w:rPr>
+        <w:t xml:space="preserve"> There is an article related to recommender systems based on support vector machines [1] in which the accuracy of the model is below seventy per cent.</w:t>
+      </w:r>
+    </w:p>
+    <w:p>
+      <w:pPr>
+        <w:spacing w:line="259" w:lineRule="auto"/>
+        <w:ind w:left="-567" w:firstLine="709"/>
+        <w:jc w:val="both"/>
+        <w:rPr>
+          <w:rFonts w:cs="Times New Roman"/>
+          <w:szCs w:val="28"/>
+          <w:lang w:val="en-US"/>
+        </w:rPr>
+      </w:pPr>
+    </w:p>
+    <w:p>
+      <w:pPr>
+        <w:spacing w:line="259" w:lineRule="auto"/>
+        <w:ind w:left="-567"/>
+        <w:jc w:val="both"/>
+        <w:rPr>
+          <w:rFonts w:cs="Times New Roman"/>
+          <w:color w:val="222222"/>
+          <w:szCs w:val="28"/>
+          <w:shd w:val="clear" w:color="auto" w:fill="FFFFFF"/>
+          <w:lang w:val="en-US"/>
+        </w:rPr>
+      </w:pPr>
+    </w:p>
+    <w:p>
+      <w:pPr>
+        <w:spacing w:line="259" w:lineRule="auto"/>
+        <w:ind w:left="-567"/>
+        <w:jc w:val="both"/>
+        <w:rPr>
+          <w:rFonts w:cs="Times New Roman"/>
+          <w:color w:val="222222"/>
+          <w:szCs w:val="28"/>
+          <w:shd w:val="clear" w:color="auto" w:fill="FFFFFF"/>
+          <w:lang w:val="en-US"/>
+        </w:rPr>
+      </w:pPr>
+    </w:p>
+    <w:p>
+      <w:pPr>
+        <w:spacing w:line="259" w:lineRule="auto"/>
+        <w:ind w:left="-567"/>
+        <w:jc w:val="both"/>
+        <w:rPr>
+          <w:rFonts w:cs="Times New Roman"/>
+          <w:color w:val="222222"/>
+          <w:sz w:val="24"/>
+          <w:szCs w:val="24"/>
+          <w:shd w:val="clear" w:color="auto" w:fill="FFFFFF"/>
+          <w:lang w:val="en-US"/>
+        </w:rPr>
+      </w:pPr>
+      <w:r>
+        <w:rPr>
+          <w:rFonts w:cs="Times New Roman"/>
+          <w:color w:val="222222"/>
+          <w:sz w:val="24"/>
+          <w:szCs w:val="24"/>
+          <w:shd w:val="clear" w:color="auto" w:fill="FFFFFF"/>
+          <w:lang w:val="en-US"/>
+        </w:rPr>
+        <w:t xml:space="preserve">[1] </w:t>
+      </w:r>
+      <w:r>
+        <w:rPr>
+          <w:rFonts w:cs="Times New Roman"/>
+          <w:color w:val="222222"/>
+          <w:sz w:val="24"/>
+          <w:szCs w:val="24"/>
+          <w:shd w:val="clear" w:color="auto" w:fill="FFFFFF"/>
+          <w:lang w:val="en-US"/>
+        </w:rPr>
+        <w:t>Min, S. H., &amp; Han, I. (2005, July). Recommender systems using support vector machines. In </w:t>
+      </w:r>
+      <w:r>
+        <w:rPr>
+          <w:rFonts w:cs="Times New Roman"/>
+          <w:i/>
+          <w:iCs/>
+          <w:color w:val="222222"/>
+          <w:sz w:val="24"/>
+          <w:szCs w:val="24"/>
+          <w:shd w:val="clear" w:color="auto" w:fill="FFFFFF"/>
+          <w:lang w:val="en-US"/>
+        </w:rPr>
+        <w:t>International Conference on Web Engineering</w:t>
+      </w:r>
+      <w:r>
+        <w:rPr>
+          <w:rFonts w:cs="Times New Roman"/>
+          <w:color w:val="222222"/>
+          <w:sz w:val="24"/>
+          <w:szCs w:val="24"/>
+          <w:shd w:val="clear" w:color="auto" w:fill="FFFFFF"/>
+          <w:lang w:val="en-US"/>
+        </w:rPr>
+        <w:t> (pp. 387-393). Berlin, Heidelberg: Springer Berlin Heidelberg.</w:t>
+      </w:r>
+    </w:p>
+    <w:p>
+      <w:pPr>
+        <w:spacing w:line="259" w:lineRule="auto"/>
+        <w:rPr>
+          <w:rFonts w:cs="Times New Roman"/>
+          <w:color w:val="222222"/>
+          <w:szCs w:val="28"/>
+          <w:shd w:val="clear" w:color="auto" w:fill="FFFFFF"/>
+          <w:lang w:val="en-US"/>
+        </w:rPr>
+      </w:pPr>
+      <w:r>
+        <w:rPr>
+          <w:rFonts w:cs="Times New Roman"/>
+          <w:color w:val="222222"/>
+          <w:szCs w:val="28"/>
+          <w:shd w:val="clear" w:color="auto" w:fill="FFFFFF"/>
           <w:lang w:val="en-US"/>
         </w:rPr>
         <w:br w:type="page"/>
@@ -7700,6 +8436,2836 @@
         </w:rPr>
         <w:t>: {recall}")</w:t>
       </w:r>
+    </w:p>
+    <w:p>
+      <w:pPr>
+        <w:spacing w:after="0" w:line="360" w:lineRule="auto"/>
+        <w:ind w:left="-567" w:firstLine="709"/>
+        <w:jc w:val="both"/>
+        <w:rPr>
+          <w:rFonts w:cs="Times New Roman"/>
+          <w:i/>
+          <w:iCs/>
+          <w:sz w:val="22"/>
+          <w:lang w:val="en-US"/>
+        </w:rPr>
+      </w:pPr>
+    </w:p>
+    <w:p>
+      <w:pPr>
+        <w:spacing w:after="0" w:line="360" w:lineRule="auto"/>
+        <w:ind w:left="-567" w:firstLine="709"/>
+        <w:jc w:val="both"/>
+        <w:rPr>
+          <w:rFonts w:cs="Times New Roman"/>
+          <w:szCs w:val="28"/>
+          <w:lang w:val="en-US"/>
+        </w:rPr>
+      </w:pPr>
+      <w:r>
+        <w:rPr>
+          <w:rFonts w:cs="Times New Roman"/>
+          <w:szCs w:val="28"/>
+          <w:lang w:val="en-US"/>
+        </w:rPr>
+        <w:t>SVM method:</w:t>
+      </w:r>
+    </w:p>
+    <w:p>
+      <w:pPr>
+        <w:spacing w:after="0" w:line="360" w:lineRule="auto"/>
+        <w:ind w:left="-567" w:firstLine="709"/>
+        <w:jc w:val="both"/>
+        <w:rPr>
+          <w:rFonts w:cs="Times New Roman"/>
+          <w:i/>
+          <w:iCs/>
+          <w:sz w:val="24"/>
+          <w:szCs w:val="24"/>
+          <w:lang w:val="en-US"/>
+        </w:rPr>
+      </w:pPr>
+      <w:r>
+        <w:rPr>
+          <w:rFonts w:cs="Times New Roman"/>
+          <w:i/>
+          <w:iCs/>
+          <w:sz w:val="24"/>
+          <w:szCs w:val="24"/>
+          <w:lang w:val="en-US"/>
+        </w:rPr>
+        <w:t>import pandas as pd</w:t>
+      </w:r>
+    </w:p>
+    <w:p>
+      <w:pPr>
+        <w:spacing w:after="0" w:line="360" w:lineRule="auto"/>
+        <w:ind w:left="-567" w:firstLine="709"/>
+        <w:jc w:val="both"/>
+        <w:rPr>
+          <w:rFonts w:cs="Times New Roman"/>
+          <w:i/>
+          <w:iCs/>
+          <w:sz w:val="24"/>
+          <w:szCs w:val="24"/>
+          <w:lang w:val="en-US"/>
+        </w:rPr>
+      </w:pPr>
+      <w:r>
+        <w:rPr>
+          <w:rFonts w:cs="Times New Roman"/>
+          <w:i/>
+          <w:iCs/>
+          <w:sz w:val="24"/>
+          <w:szCs w:val="24"/>
+          <w:lang w:val="en-US"/>
+        </w:rPr>
+        <w:t xml:space="preserve">import </w:t>
+      </w:r>
+      <w:proofErr w:type="spellStart"/>
+      <w:r>
+        <w:rPr>
+          <w:rFonts w:cs="Times New Roman"/>
+          <w:i/>
+          <w:iCs/>
+          <w:sz w:val="24"/>
+          <w:szCs w:val="24"/>
+          <w:lang w:val="en-US"/>
+        </w:rPr>
+        <w:t>numpy</w:t>
+      </w:r>
+      <w:proofErr w:type="spellEnd"/>
+      <w:r>
+        <w:rPr>
+          <w:rFonts w:cs="Times New Roman"/>
+          <w:i/>
+          <w:iCs/>
+          <w:sz w:val="24"/>
+          <w:szCs w:val="24"/>
+          <w:lang w:val="en-US"/>
+        </w:rPr>
+        <w:t xml:space="preserve"> as np</w:t>
+      </w:r>
+    </w:p>
+    <w:p>
+      <w:pPr>
+        <w:spacing w:after="0" w:line="360" w:lineRule="auto"/>
+        <w:ind w:left="-567" w:firstLine="709"/>
+        <w:jc w:val="both"/>
+        <w:rPr>
+          <w:rFonts w:cs="Times New Roman"/>
+          <w:i/>
+          <w:iCs/>
+          <w:sz w:val="24"/>
+          <w:szCs w:val="24"/>
+          <w:lang w:val="en-US"/>
+        </w:rPr>
+      </w:pPr>
+      <w:r>
+        <w:rPr>
+          <w:rFonts w:cs="Times New Roman"/>
+          <w:i/>
+          <w:iCs/>
+          <w:sz w:val="24"/>
+          <w:szCs w:val="24"/>
+          <w:lang w:val="en-US"/>
+        </w:rPr>
+        <w:t xml:space="preserve">from </w:t>
+      </w:r>
+      <w:proofErr w:type="spellStart"/>
+      <w:proofErr w:type="gramStart"/>
+      <w:r>
+        <w:rPr>
+          <w:rFonts w:cs="Times New Roman"/>
+          <w:i/>
+          <w:iCs/>
+          <w:sz w:val="24"/>
+          <w:szCs w:val="24"/>
+          <w:lang w:val="en-US"/>
+        </w:rPr>
+        <w:t>sklearn.decomposition</w:t>
+      </w:r>
+      <w:proofErr w:type="spellEnd"/>
+      <w:proofErr w:type="gramEnd"/>
+      <w:r>
+        <w:rPr>
+          <w:rFonts w:cs="Times New Roman"/>
+          <w:i/>
+          <w:iCs/>
+          <w:sz w:val="24"/>
+          <w:szCs w:val="24"/>
+          <w:lang w:val="en-US"/>
+        </w:rPr>
+        <w:t xml:space="preserve"> import </w:t>
+      </w:r>
+      <w:proofErr w:type="spellStart"/>
+      <w:r>
+        <w:rPr>
+          <w:rFonts w:cs="Times New Roman"/>
+          <w:i/>
+          <w:iCs/>
+          <w:sz w:val="24"/>
+          <w:szCs w:val="24"/>
+          <w:lang w:val="en-US"/>
+        </w:rPr>
+        <w:t>TruncatedSVD</w:t>
+      </w:r>
+      <w:proofErr w:type="spellEnd"/>
+    </w:p>
+    <w:p>
+      <w:pPr>
+        <w:spacing w:after="0" w:line="360" w:lineRule="auto"/>
+        <w:ind w:left="-567" w:firstLine="709"/>
+        <w:jc w:val="both"/>
+        <w:rPr>
+          <w:rFonts w:cs="Times New Roman"/>
+          <w:i/>
+          <w:iCs/>
+          <w:sz w:val="24"/>
+          <w:szCs w:val="24"/>
+          <w:lang w:val="en-US"/>
+        </w:rPr>
+      </w:pPr>
+      <w:r>
+        <w:rPr>
+          <w:rFonts w:cs="Times New Roman"/>
+          <w:i/>
+          <w:iCs/>
+          <w:sz w:val="24"/>
+          <w:szCs w:val="24"/>
+          <w:lang w:val="en-US"/>
+        </w:rPr>
+        <w:t xml:space="preserve">from </w:t>
+      </w:r>
+      <w:proofErr w:type="spellStart"/>
+      <w:proofErr w:type="gramStart"/>
+      <w:r>
+        <w:rPr>
+          <w:rFonts w:cs="Times New Roman"/>
+          <w:i/>
+          <w:iCs/>
+          <w:sz w:val="24"/>
+          <w:szCs w:val="24"/>
+          <w:lang w:val="en-US"/>
+        </w:rPr>
+        <w:t>sklearn.metrics</w:t>
+      </w:r>
+      <w:proofErr w:type="spellEnd"/>
+      <w:proofErr w:type="gramEnd"/>
+      <w:r>
+        <w:rPr>
+          <w:rFonts w:cs="Times New Roman"/>
+          <w:i/>
+          <w:iCs/>
+          <w:sz w:val="24"/>
+          <w:szCs w:val="24"/>
+          <w:lang w:val="en-US"/>
+        </w:rPr>
+        <w:t xml:space="preserve"> import </w:t>
+      </w:r>
+      <w:proofErr w:type="spellStart"/>
+      <w:r>
+        <w:rPr>
+          <w:rFonts w:cs="Times New Roman"/>
+          <w:i/>
+          <w:iCs/>
+          <w:sz w:val="24"/>
+          <w:szCs w:val="24"/>
+          <w:lang w:val="en-US"/>
+        </w:rPr>
+        <w:t>mean_squared_error</w:t>
+      </w:r>
+      <w:proofErr w:type="spellEnd"/>
+      <w:r>
+        <w:rPr>
+          <w:rFonts w:cs="Times New Roman"/>
+          <w:i/>
+          <w:iCs/>
+          <w:sz w:val="24"/>
+          <w:szCs w:val="24"/>
+          <w:lang w:val="en-US"/>
+        </w:rPr>
+        <w:t xml:space="preserve">, </w:t>
+      </w:r>
+      <w:proofErr w:type="spellStart"/>
+      <w:r>
+        <w:rPr>
+          <w:rFonts w:cs="Times New Roman"/>
+          <w:i/>
+          <w:iCs/>
+          <w:sz w:val="24"/>
+          <w:szCs w:val="24"/>
+          <w:lang w:val="en-US"/>
+        </w:rPr>
+        <w:t>mean_absolute_error</w:t>
+      </w:r>
+      <w:proofErr w:type="spellEnd"/>
+      <w:r>
+        <w:rPr>
+          <w:rFonts w:cs="Times New Roman"/>
+          <w:i/>
+          <w:iCs/>
+          <w:sz w:val="24"/>
+          <w:szCs w:val="24"/>
+          <w:lang w:val="en-US"/>
+        </w:rPr>
+        <w:t xml:space="preserve">, </w:t>
+      </w:r>
+      <w:proofErr w:type="spellStart"/>
+      <w:r>
+        <w:rPr>
+          <w:rFonts w:cs="Times New Roman"/>
+          <w:i/>
+          <w:iCs/>
+          <w:sz w:val="24"/>
+          <w:szCs w:val="24"/>
+          <w:lang w:val="en-US"/>
+        </w:rPr>
+        <w:t>accuracy_score</w:t>
+      </w:r>
+      <w:proofErr w:type="spellEnd"/>
+      <w:r>
+        <w:rPr>
+          <w:rFonts w:cs="Times New Roman"/>
+          <w:i/>
+          <w:iCs/>
+          <w:sz w:val="24"/>
+          <w:szCs w:val="24"/>
+          <w:lang w:val="en-US"/>
+        </w:rPr>
+        <w:t xml:space="preserve">, f1_score, </w:t>
+      </w:r>
+      <w:proofErr w:type="spellStart"/>
+      <w:r>
+        <w:rPr>
+          <w:rFonts w:cs="Times New Roman"/>
+          <w:i/>
+          <w:iCs/>
+          <w:sz w:val="24"/>
+          <w:szCs w:val="24"/>
+          <w:lang w:val="en-US"/>
+        </w:rPr>
+        <w:t>recall_score</w:t>
+      </w:r>
+      <w:proofErr w:type="spellEnd"/>
+    </w:p>
+    <w:p>
+      <w:pPr>
+        <w:spacing w:after="0" w:line="360" w:lineRule="auto"/>
+        <w:ind w:left="-567" w:firstLine="709"/>
+        <w:jc w:val="both"/>
+        <w:rPr>
+          <w:rFonts w:cs="Times New Roman"/>
+          <w:i/>
+          <w:iCs/>
+          <w:sz w:val="24"/>
+          <w:szCs w:val="24"/>
+          <w:lang w:val="en-US"/>
+        </w:rPr>
+      </w:pPr>
+      <w:r>
+        <w:rPr>
+          <w:rFonts w:cs="Times New Roman"/>
+          <w:i/>
+          <w:iCs/>
+          <w:sz w:val="24"/>
+          <w:szCs w:val="24"/>
+          <w:lang w:val="en-US"/>
+        </w:rPr>
+        <w:t xml:space="preserve">from </w:t>
+      </w:r>
+      <w:proofErr w:type="spellStart"/>
+      <w:proofErr w:type="gramStart"/>
+      <w:r>
+        <w:rPr>
+          <w:rFonts w:cs="Times New Roman"/>
+          <w:i/>
+          <w:iCs/>
+          <w:sz w:val="24"/>
+          <w:szCs w:val="24"/>
+          <w:lang w:val="en-US"/>
+        </w:rPr>
+        <w:t>scipy.sparse</w:t>
+      </w:r>
+      <w:proofErr w:type="spellEnd"/>
+      <w:proofErr w:type="gramEnd"/>
+      <w:r>
+        <w:rPr>
+          <w:rFonts w:cs="Times New Roman"/>
+          <w:i/>
+          <w:iCs/>
+          <w:sz w:val="24"/>
+          <w:szCs w:val="24"/>
+          <w:lang w:val="en-US"/>
+        </w:rPr>
+        <w:t xml:space="preserve"> import </w:t>
+      </w:r>
+      <w:proofErr w:type="spellStart"/>
+      <w:r>
+        <w:rPr>
+          <w:rFonts w:cs="Times New Roman"/>
+          <w:i/>
+          <w:iCs/>
+          <w:sz w:val="24"/>
+          <w:szCs w:val="24"/>
+          <w:lang w:val="en-US"/>
+        </w:rPr>
+        <w:t>csr_matrix</w:t>
+      </w:r>
+      <w:proofErr w:type="spellEnd"/>
+    </w:p>
+    <w:p>
+      <w:pPr>
+        <w:spacing w:after="0" w:line="360" w:lineRule="auto"/>
+        <w:ind w:left="-567" w:firstLine="709"/>
+        <w:jc w:val="both"/>
+        <w:rPr>
+          <w:rFonts w:cs="Times New Roman"/>
+          <w:i/>
+          <w:iCs/>
+          <w:sz w:val="24"/>
+          <w:szCs w:val="24"/>
+          <w:lang w:val="en-US"/>
+        </w:rPr>
+      </w:pPr>
+      <w:r>
+        <w:rPr>
+          <w:rFonts w:cs="Times New Roman"/>
+          <w:i/>
+          <w:iCs/>
+          <w:sz w:val="24"/>
+          <w:szCs w:val="24"/>
+          <w:lang w:val="en-US"/>
+        </w:rPr>
+        <w:t>from math import sqrt</w:t>
+      </w:r>
+    </w:p>
+    <w:p>
+      <w:pPr>
+        <w:spacing w:after="0" w:line="360" w:lineRule="auto"/>
+        <w:ind w:left="-567" w:firstLine="709"/>
+        <w:jc w:val="both"/>
+        <w:rPr>
+          <w:rFonts w:cs="Times New Roman"/>
+          <w:i/>
+          <w:iCs/>
+          <w:sz w:val="24"/>
+          <w:szCs w:val="24"/>
+          <w:lang w:val="en-US"/>
+        </w:rPr>
+      </w:pPr>
+      <w:r>
+        <w:rPr>
+          <w:rFonts w:cs="Times New Roman"/>
+          <w:i/>
+          <w:iCs/>
+          <w:sz w:val="24"/>
+          <w:szCs w:val="24"/>
+          <w:lang w:val="en-US"/>
+        </w:rPr>
+        <w:t xml:space="preserve">import </w:t>
+      </w:r>
+      <w:proofErr w:type="spellStart"/>
+      <w:r>
+        <w:rPr>
+          <w:rFonts w:cs="Times New Roman"/>
+          <w:i/>
+          <w:iCs/>
+          <w:sz w:val="24"/>
+          <w:szCs w:val="24"/>
+          <w:lang w:val="en-US"/>
+        </w:rPr>
+        <w:t>ast</w:t>
+      </w:r>
+      <w:proofErr w:type="spellEnd"/>
+    </w:p>
+    <w:p>
+      <w:pPr>
+        <w:spacing w:after="0" w:line="360" w:lineRule="auto"/>
+        <w:ind w:left="-567" w:firstLine="709"/>
+        <w:jc w:val="both"/>
+        <w:rPr>
+          <w:rFonts w:cs="Times New Roman"/>
+          <w:i/>
+          <w:iCs/>
+          <w:color w:val="70AD47" w:themeColor="accent6"/>
+          <w:sz w:val="24"/>
+          <w:szCs w:val="24"/>
+          <w:lang w:val="en-US"/>
+        </w:rPr>
+      </w:pPr>
+      <w:r>
+        <w:rPr>
+          <w:rFonts w:cs="Times New Roman"/>
+          <w:i/>
+          <w:iCs/>
+          <w:color w:val="70AD47" w:themeColor="accent6"/>
+          <w:sz w:val="24"/>
+          <w:szCs w:val="24"/>
+          <w:lang w:val="en-US"/>
+        </w:rPr>
+        <w:t># Load and prepare the ratings data</w:t>
+      </w:r>
+    </w:p>
+    <w:p>
+      <w:pPr>
+        <w:spacing w:after="0" w:line="360" w:lineRule="auto"/>
+        <w:ind w:left="-567" w:firstLine="709"/>
+        <w:jc w:val="both"/>
+        <w:rPr>
+          <w:rFonts w:cs="Times New Roman"/>
+          <w:i/>
+          <w:iCs/>
+          <w:sz w:val="24"/>
+          <w:szCs w:val="24"/>
+          <w:lang w:val="en-US"/>
+        </w:rPr>
+      </w:pPr>
+      <w:r>
+        <w:rPr>
+          <w:rFonts w:cs="Times New Roman"/>
+          <w:i/>
+          <w:iCs/>
+          <w:sz w:val="24"/>
+          <w:szCs w:val="24"/>
+          <w:lang w:val="en-US"/>
+        </w:rPr>
+        <w:t xml:space="preserve">with </w:t>
+      </w:r>
+      <w:proofErr w:type="gramStart"/>
+      <w:r>
+        <w:rPr>
+          <w:rFonts w:cs="Times New Roman"/>
+          <w:i/>
+          <w:iCs/>
+          <w:sz w:val="24"/>
+          <w:szCs w:val="24"/>
+          <w:lang w:val="en-US"/>
+        </w:rPr>
+        <w:t>open(</w:t>
+      </w:r>
+      <w:proofErr w:type="gramEnd"/>
+      <w:r>
+        <w:rPr>
+          <w:rFonts w:cs="Times New Roman"/>
+          <w:i/>
+          <w:iCs/>
+          <w:sz w:val="24"/>
+          <w:szCs w:val="24"/>
+          <w:lang w:val="en-US"/>
+        </w:rPr>
+        <w:t>'ratings.py', 'r') as file:</w:t>
+      </w:r>
+    </w:p>
+    <w:p>
+      <w:pPr>
+        <w:spacing w:after="0" w:line="360" w:lineRule="auto"/>
+        <w:ind w:left="-567" w:firstLine="709"/>
+        <w:jc w:val="both"/>
+        <w:rPr>
+          <w:rFonts w:cs="Times New Roman"/>
+          <w:i/>
+          <w:iCs/>
+          <w:sz w:val="24"/>
+          <w:szCs w:val="24"/>
+          <w:lang w:val="en-US"/>
+        </w:rPr>
+      </w:pPr>
+      <w:r>
+        <w:rPr>
+          <w:rFonts w:cs="Times New Roman"/>
+          <w:i/>
+          <w:iCs/>
+          <w:sz w:val="24"/>
+          <w:szCs w:val="24"/>
+          <w:lang w:val="en-US"/>
+        </w:rPr>
+        <w:t xml:space="preserve">    </w:t>
+      </w:r>
+      <w:proofErr w:type="spellStart"/>
+      <w:r>
+        <w:rPr>
+          <w:rFonts w:cs="Times New Roman"/>
+          <w:i/>
+          <w:iCs/>
+          <w:sz w:val="24"/>
+          <w:szCs w:val="24"/>
+          <w:lang w:val="en-US"/>
+        </w:rPr>
+        <w:t>ratings_content</w:t>
+      </w:r>
+      <w:proofErr w:type="spellEnd"/>
+      <w:r>
+        <w:rPr>
+          <w:rFonts w:cs="Times New Roman"/>
+          <w:i/>
+          <w:iCs/>
+          <w:sz w:val="24"/>
+          <w:szCs w:val="24"/>
+          <w:lang w:val="en-US"/>
+        </w:rPr>
+        <w:t xml:space="preserve"> = </w:t>
+      </w:r>
+      <w:proofErr w:type="spellStart"/>
+      <w:proofErr w:type="gramStart"/>
+      <w:r>
+        <w:rPr>
+          <w:rFonts w:cs="Times New Roman"/>
+          <w:i/>
+          <w:iCs/>
+          <w:sz w:val="24"/>
+          <w:szCs w:val="24"/>
+          <w:lang w:val="en-US"/>
+        </w:rPr>
+        <w:t>file.read</w:t>
+      </w:r>
+      <w:proofErr w:type="spellEnd"/>
+      <w:proofErr w:type="gramEnd"/>
+      <w:r>
+        <w:rPr>
+          <w:rFonts w:cs="Times New Roman"/>
+          <w:i/>
+          <w:iCs/>
+          <w:sz w:val="24"/>
+          <w:szCs w:val="24"/>
+          <w:lang w:val="en-US"/>
+        </w:rPr>
+        <w:t>()</w:t>
+      </w:r>
+    </w:p>
+    <w:p>
+      <w:pPr>
+        <w:spacing w:after="0" w:line="360" w:lineRule="auto"/>
+        <w:ind w:left="-567" w:firstLine="709"/>
+        <w:jc w:val="both"/>
+        <w:rPr>
+          <w:rFonts w:cs="Times New Roman"/>
+          <w:i/>
+          <w:iCs/>
+          <w:sz w:val="24"/>
+          <w:szCs w:val="24"/>
+          <w:lang w:val="en-US"/>
+        </w:rPr>
+      </w:pPr>
+      <w:proofErr w:type="spellStart"/>
+      <w:r>
+        <w:rPr>
+          <w:rFonts w:cs="Times New Roman"/>
+          <w:i/>
+          <w:iCs/>
+          <w:sz w:val="24"/>
+          <w:szCs w:val="24"/>
+          <w:lang w:val="en-US"/>
+        </w:rPr>
+        <w:t>ratings_list</w:t>
+      </w:r>
+      <w:proofErr w:type="spellEnd"/>
+      <w:r>
+        <w:rPr>
+          <w:rFonts w:cs="Times New Roman"/>
+          <w:i/>
+          <w:iCs/>
+          <w:sz w:val="24"/>
+          <w:szCs w:val="24"/>
+          <w:lang w:val="en-US"/>
+        </w:rPr>
+        <w:t xml:space="preserve"> = </w:t>
+      </w:r>
+      <w:proofErr w:type="spellStart"/>
+      <w:proofErr w:type="gramStart"/>
+      <w:r>
+        <w:rPr>
+          <w:rFonts w:cs="Times New Roman"/>
+          <w:i/>
+          <w:iCs/>
+          <w:sz w:val="24"/>
+          <w:szCs w:val="24"/>
+          <w:lang w:val="en-US"/>
+        </w:rPr>
+        <w:t>ast.literal</w:t>
+      </w:r>
+      <w:proofErr w:type="gramEnd"/>
+      <w:r>
+        <w:rPr>
+          <w:rFonts w:cs="Times New Roman"/>
+          <w:i/>
+          <w:iCs/>
+          <w:sz w:val="24"/>
+          <w:szCs w:val="24"/>
+          <w:lang w:val="en-US"/>
+        </w:rPr>
+        <w:t>_eval</w:t>
+      </w:r>
+      <w:proofErr w:type="spellEnd"/>
+      <w:r>
+        <w:rPr>
+          <w:rFonts w:cs="Times New Roman"/>
+          <w:i/>
+          <w:iCs/>
+          <w:sz w:val="24"/>
+          <w:szCs w:val="24"/>
+          <w:lang w:val="en-US"/>
+        </w:rPr>
+        <w:t>(</w:t>
+      </w:r>
+      <w:proofErr w:type="spellStart"/>
+      <w:r>
+        <w:rPr>
+          <w:rFonts w:cs="Times New Roman"/>
+          <w:i/>
+          <w:iCs/>
+          <w:sz w:val="24"/>
+          <w:szCs w:val="24"/>
+          <w:lang w:val="en-US"/>
+        </w:rPr>
+        <w:t>ratings_content.split</w:t>
+      </w:r>
+      <w:proofErr w:type="spellEnd"/>
+      <w:r>
+        <w:rPr>
+          <w:rFonts w:cs="Times New Roman"/>
+          <w:i/>
+          <w:iCs/>
+          <w:sz w:val="24"/>
+          <w:szCs w:val="24"/>
+          <w:lang w:val="en-US"/>
+        </w:rPr>
+        <w:t>('=')[1].strip())</w:t>
+      </w:r>
+    </w:p>
+    <w:p>
+      <w:pPr>
+        <w:spacing w:after="0" w:line="360" w:lineRule="auto"/>
+        <w:ind w:left="-567" w:firstLine="709"/>
+        <w:jc w:val="both"/>
+        <w:rPr>
+          <w:rFonts w:cs="Times New Roman"/>
+          <w:i/>
+          <w:iCs/>
+          <w:sz w:val="24"/>
+          <w:szCs w:val="24"/>
+          <w:lang w:val="en-US"/>
+        </w:rPr>
+      </w:pPr>
+      <w:proofErr w:type="spellStart"/>
+      <w:r>
+        <w:rPr>
+          <w:rFonts w:cs="Times New Roman"/>
+          <w:i/>
+          <w:iCs/>
+          <w:sz w:val="24"/>
+          <w:szCs w:val="24"/>
+          <w:lang w:val="en-US"/>
+        </w:rPr>
+        <w:t>ratings_df</w:t>
+      </w:r>
+      <w:proofErr w:type="spellEnd"/>
+      <w:r>
+        <w:rPr>
+          <w:rFonts w:cs="Times New Roman"/>
+          <w:i/>
+          <w:iCs/>
+          <w:sz w:val="24"/>
+          <w:szCs w:val="24"/>
+          <w:lang w:val="en-US"/>
+        </w:rPr>
+        <w:t xml:space="preserve"> = </w:t>
+      </w:r>
+      <w:proofErr w:type="spellStart"/>
+      <w:proofErr w:type="gramStart"/>
+      <w:r>
+        <w:rPr>
+          <w:rFonts w:cs="Times New Roman"/>
+          <w:i/>
+          <w:iCs/>
+          <w:sz w:val="24"/>
+          <w:szCs w:val="24"/>
+          <w:lang w:val="en-US"/>
+        </w:rPr>
+        <w:t>pd.DataFrame</w:t>
+      </w:r>
+      <w:proofErr w:type="spellEnd"/>
+      <w:proofErr w:type="gramEnd"/>
+      <w:r>
+        <w:rPr>
+          <w:rFonts w:cs="Times New Roman"/>
+          <w:i/>
+          <w:iCs/>
+          <w:sz w:val="24"/>
+          <w:szCs w:val="24"/>
+          <w:lang w:val="en-US"/>
+        </w:rPr>
+        <w:t>(</w:t>
+      </w:r>
+      <w:proofErr w:type="spellStart"/>
+      <w:r>
+        <w:rPr>
+          <w:rFonts w:cs="Times New Roman"/>
+          <w:i/>
+          <w:iCs/>
+          <w:sz w:val="24"/>
+          <w:szCs w:val="24"/>
+          <w:lang w:val="en-US"/>
+        </w:rPr>
+        <w:t>ratings_list</w:t>
+      </w:r>
+      <w:proofErr w:type="spellEnd"/>
+      <w:r>
+        <w:rPr>
+          <w:rFonts w:cs="Times New Roman"/>
+          <w:i/>
+          <w:iCs/>
+          <w:sz w:val="24"/>
+          <w:szCs w:val="24"/>
+          <w:lang w:val="en-US"/>
+        </w:rPr>
+        <w:t>)</w:t>
+      </w:r>
+    </w:p>
+    <w:p>
+      <w:pPr>
+        <w:spacing w:after="0" w:line="360" w:lineRule="auto"/>
+        <w:ind w:left="-567" w:firstLine="709"/>
+        <w:jc w:val="both"/>
+        <w:rPr>
+          <w:rFonts w:cs="Times New Roman"/>
+          <w:i/>
+          <w:iCs/>
+          <w:color w:val="70AD47" w:themeColor="accent6"/>
+          <w:sz w:val="24"/>
+          <w:szCs w:val="24"/>
+          <w:lang w:val="en-US"/>
+        </w:rPr>
+      </w:pPr>
+      <w:r>
+        <w:rPr>
+          <w:rFonts w:cs="Times New Roman"/>
+          <w:i/>
+          <w:iCs/>
+          <w:color w:val="70AD47" w:themeColor="accent6"/>
+          <w:sz w:val="24"/>
+          <w:szCs w:val="24"/>
+          <w:lang w:val="en-US"/>
+        </w:rPr>
+        <w:t># Prepare the user-item matrix</w:t>
+      </w:r>
+    </w:p>
+    <w:p>
+      <w:pPr>
+        <w:spacing w:after="0" w:line="360" w:lineRule="auto"/>
+        <w:ind w:left="-567" w:firstLine="709"/>
+        <w:jc w:val="both"/>
+        <w:rPr>
+          <w:rFonts w:cs="Times New Roman"/>
+          <w:i/>
+          <w:iCs/>
+          <w:sz w:val="24"/>
+          <w:szCs w:val="24"/>
+          <w:lang w:val="en-US"/>
+        </w:rPr>
+      </w:pPr>
+      <w:proofErr w:type="spellStart"/>
+      <w:r>
+        <w:rPr>
+          <w:rFonts w:cs="Times New Roman"/>
+          <w:i/>
+          <w:iCs/>
+          <w:sz w:val="24"/>
+          <w:szCs w:val="24"/>
+          <w:lang w:val="en-US"/>
+        </w:rPr>
+        <w:t>pivot_table</w:t>
+      </w:r>
+      <w:proofErr w:type="spellEnd"/>
+      <w:r>
+        <w:rPr>
+          <w:rFonts w:cs="Times New Roman"/>
+          <w:i/>
+          <w:iCs/>
+          <w:sz w:val="24"/>
+          <w:szCs w:val="24"/>
+          <w:lang w:val="en-US"/>
+        </w:rPr>
+        <w:t xml:space="preserve"> = </w:t>
+      </w:r>
+      <w:proofErr w:type="spellStart"/>
+      <w:r>
+        <w:rPr>
+          <w:rFonts w:cs="Times New Roman"/>
+          <w:i/>
+          <w:iCs/>
+          <w:sz w:val="24"/>
+          <w:szCs w:val="24"/>
+          <w:lang w:val="en-US"/>
+        </w:rPr>
+        <w:t>ratings_</w:t>
+      </w:r>
+      <w:proofErr w:type="gramStart"/>
+      <w:r>
+        <w:rPr>
+          <w:rFonts w:cs="Times New Roman"/>
+          <w:i/>
+          <w:iCs/>
+          <w:sz w:val="24"/>
+          <w:szCs w:val="24"/>
+          <w:lang w:val="en-US"/>
+        </w:rPr>
+        <w:t>df.pivot</w:t>
+      </w:r>
+      <w:proofErr w:type="gramEnd"/>
+      <w:r>
+        <w:rPr>
+          <w:rFonts w:cs="Times New Roman"/>
+          <w:i/>
+          <w:iCs/>
+          <w:sz w:val="24"/>
+          <w:szCs w:val="24"/>
+          <w:lang w:val="en-US"/>
+        </w:rPr>
+        <w:t>_table</w:t>
+      </w:r>
+      <w:proofErr w:type="spellEnd"/>
+      <w:r>
+        <w:rPr>
+          <w:rFonts w:cs="Times New Roman"/>
+          <w:i/>
+          <w:iCs/>
+          <w:sz w:val="24"/>
+          <w:szCs w:val="24"/>
+          <w:lang w:val="en-US"/>
+        </w:rPr>
+        <w:t>(index='</w:t>
+      </w:r>
+      <w:proofErr w:type="spellStart"/>
+      <w:r>
+        <w:rPr>
+          <w:rFonts w:cs="Times New Roman"/>
+          <w:i/>
+          <w:iCs/>
+          <w:sz w:val="24"/>
+          <w:szCs w:val="24"/>
+          <w:lang w:val="en-US"/>
+        </w:rPr>
+        <w:t>user_id</w:t>
+      </w:r>
+      <w:proofErr w:type="spellEnd"/>
+      <w:r>
+        <w:rPr>
+          <w:rFonts w:cs="Times New Roman"/>
+          <w:i/>
+          <w:iCs/>
+          <w:sz w:val="24"/>
+          <w:szCs w:val="24"/>
+          <w:lang w:val="en-US"/>
+        </w:rPr>
+        <w:t>', columns='</w:t>
+      </w:r>
+      <w:proofErr w:type="spellStart"/>
+      <w:r>
+        <w:rPr>
+          <w:rFonts w:cs="Times New Roman"/>
+          <w:i/>
+          <w:iCs/>
+          <w:sz w:val="24"/>
+          <w:szCs w:val="24"/>
+          <w:lang w:val="en-US"/>
+        </w:rPr>
+        <w:t>product_id</w:t>
+      </w:r>
+      <w:proofErr w:type="spellEnd"/>
+      <w:r>
+        <w:rPr>
+          <w:rFonts w:cs="Times New Roman"/>
+          <w:i/>
+          <w:iCs/>
+          <w:sz w:val="24"/>
+          <w:szCs w:val="24"/>
+          <w:lang w:val="en-US"/>
+        </w:rPr>
+        <w:t>', values='rating').</w:t>
+      </w:r>
+      <w:proofErr w:type="spellStart"/>
+      <w:r>
+        <w:rPr>
+          <w:rFonts w:cs="Times New Roman"/>
+          <w:i/>
+          <w:iCs/>
+          <w:sz w:val="24"/>
+          <w:szCs w:val="24"/>
+          <w:lang w:val="en-US"/>
+        </w:rPr>
+        <w:t>fillna</w:t>
+      </w:r>
+      <w:proofErr w:type="spellEnd"/>
+      <w:r>
+        <w:rPr>
+          <w:rFonts w:cs="Times New Roman"/>
+          <w:i/>
+          <w:iCs/>
+          <w:sz w:val="24"/>
+          <w:szCs w:val="24"/>
+          <w:lang w:val="en-US"/>
+        </w:rPr>
+        <w:t>(0)</w:t>
+      </w:r>
+    </w:p>
+    <w:p>
+      <w:pPr>
+        <w:spacing w:after="0" w:line="360" w:lineRule="auto"/>
+        <w:ind w:left="-567" w:firstLine="709"/>
+        <w:jc w:val="both"/>
+        <w:rPr>
+          <w:rFonts w:cs="Times New Roman"/>
+          <w:i/>
+          <w:iCs/>
+          <w:sz w:val="24"/>
+          <w:szCs w:val="24"/>
+          <w:lang w:val="en-US"/>
+        </w:rPr>
+      </w:pPr>
+      <w:r>
+        <w:rPr>
+          <w:rFonts w:cs="Times New Roman"/>
+          <w:i/>
+          <w:iCs/>
+          <w:sz w:val="24"/>
+          <w:szCs w:val="24"/>
+          <w:lang w:val="en-US"/>
+        </w:rPr>
+        <w:t xml:space="preserve">X = </w:t>
+      </w:r>
+      <w:proofErr w:type="spellStart"/>
+      <w:r>
+        <w:rPr>
+          <w:rFonts w:cs="Times New Roman"/>
+          <w:i/>
+          <w:iCs/>
+          <w:sz w:val="24"/>
+          <w:szCs w:val="24"/>
+          <w:lang w:val="en-US"/>
+        </w:rPr>
+        <w:t>csr_matrix</w:t>
+      </w:r>
+      <w:proofErr w:type="spellEnd"/>
+      <w:r>
+        <w:rPr>
+          <w:rFonts w:cs="Times New Roman"/>
+          <w:i/>
+          <w:iCs/>
+          <w:sz w:val="24"/>
+          <w:szCs w:val="24"/>
+          <w:lang w:val="en-US"/>
+        </w:rPr>
+        <w:t>(</w:t>
+      </w:r>
+      <w:proofErr w:type="spellStart"/>
+      <w:r>
+        <w:rPr>
+          <w:rFonts w:cs="Times New Roman"/>
+          <w:i/>
+          <w:iCs/>
+          <w:sz w:val="24"/>
+          <w:szCs w:val="24"/>
+          <w:lang w:val="en-US"/>
+        </w:rPr>
+        <w:t>pivot_</w:t>
+      </w:r>
+      <w:proofErr w:type="gramStart"/>
+      <w:r>
+        <w:rPr>
+          <w:rFonts w:cs="Times New Roman"/>
+          <w:i/>
+          <w:iCs/>
+          <w:sz w:val="24"/>
+          <w:szCs w:val="24"/>
+          <w:lang w:val="en-US"/>
+        </w:rPr>
+        <w:t>table.values</w:t>
+      </w:r>
+      <w:proofErr w:type="spellEnd"/>
+      <w:proofErr w:type="gramEnd"/>
+      <w:r>
+        <w:rPr>
+          <w:rFonts w:cs="Times New Roman"/>
+          <w:i/>
+          <w:iCs/>
+          <w:sz w:val="24"/>
+          <w:szCs w:val="24"/>
+          <w:lang w:val="en-US"/>
+        </w:rPr>
+        <w:t>)</w:t>
+      </w:r>
+    </w:p>
+    <w:p>
+      <w:pPr>
+        <w:spacing w:after="0" w:line="360" w:lineRule="auto"/>
+        <w:ind w:left="-567" w:firstLine="709"/>
+        <w:jc w:val="both"/>
+        <w:rPr>
+          <w:rFonts w:cs="Times New Roman"/>
+          <w:i/>
+          <w:iCs/>
+          <w:color w:val="70AD47" w:themeColor="accent6"/>
+          <w:sz w:val="24"/>
+          <w:szCs w:val="24"/>
+          <w:lang w:val="en-US"/>
+        </w:rPr>
+      </w:pPr>
+      <w:r>
+        <w:rPr>
+          <w:rFonts w:cs="Times New Roman"/>
+          <w:i/>
+          <w:iCs/>
+          <w:color w:val="70AD47" w:themeColor="accent6"/>
+          <w:sz w:val="24"/>
+          <w:szCs w:val="24"/>
+          <w:lang w:val="en-US"/>
+        </w:rPr>
+        <w:t># Apply SVD</w:t>
+      </w:r>
+    </w:p>
+    <w:p>
+      <w:pPr>
+        <w:spacing w:after="0" w:line="360" w:lineRule="auto"/>
+        <w:ind w:left="-567" w:firstLine="709"/>
+        <w:jc w:val="both"/>
+        <w:rPr>
+          <w:rFonts w:cs="Times New Roman"/>
+          <w:i/>
+          <w:iCs/>
+          <w:sz w:val="24"/>
+          <w:szCs w:val="24"/>
+          <w:lang w:val="en-US"/>
+        </w:rPr>
+      </w:pPr>
+      <w:proofErr w:type="spellStart"/>
+      <w:r>
+        <w:rPr>
+          <w:rFonts w:cs="Times New Roman"/>
+          <w:i/>
+          <w:iCs/>
+          <w:sz w:val="24"/>
+          <w:szCs w:val="24"/>
+          <w:lang w:val="en-US"/>
+        </w:rPr>
+        <w:t>svd</w:t>
+      </w:r>
+      <w:proofErr w:type="spellEnd"/>
+      <w:r>
+        <w:rPr>
+          <w:rFonts w:cs="Times New Roman"/>
+          <w:i/>
+          <w:iCs/>
+          <w:sz w:val="24"/>
+          <w:szCs w:val="24"/>
+          <w:lang w:val="en-US"/>
+        </w:rPr>
+        <w:t xml:space="preserve"> = </w:t>
+      </w:r>
+      <w:proofErr w:type="spellStart"/>
+      <w:proofErr w:type="gramStart"/>
+      <w:r>
+        <w:rPr>
+          <w:rFonts w:cs="Times New Roman"/>
+          <w:i/>
+          <w:iCs/>
+          <w:sz w:val="24"/>
+          <w:szCs w:val="24"/>
+          <w:lang w:val="en-US"/>
+        </w:rPr>
+        <w:t>TruncatedSVD</w:t>
+      </w:r>
+      <w:proofErr w:type="spellEnd"/>
+      <w:r>
+        <w:rPr>
+          <w:rFonts w:cs="Times New Roman"/>
+          <w:i/>
+          <w:iCs/>
+          <w:sz w:val="24"/>
+          <w:szCs w:val="24"/>
+          <w:lang w:val="en-US"/>
+        </w:rPr>
+        <w:t>(</w:t>
+      </w:r>
+      <w:proofErr w:type="spellStart"/>
+      <w:proofErr w:type="gramEnd"/>
+      <w:r>
+        <w:rPr>
+          <w:rFonts w:cs="Times New Roman"/>
+          <w:i/>
+          <w:iCs/>
+          <w:sz w:val="24"/>
+          <w:szCs w:val="24"/>
+          <w:lang w:val="en-US"/>
+        </w:rPr>
+        <w:t>n_components</w:t>
+      </w:r>
+      <w:proofErr w:type="spellEnd"/>
+      <w:r>
+        <w:rPr>
+          <w:rFonts w:cs="Times New Roman"/>
+          <w:i/>
+          <w:iCs/>
+          <w:sz w:val="24"/>
+          <w:szCs w:val="24"/>
+          <w:lang w:val="en-US"/>
+        </w:rPr>
+        <w:t xml:space="preserve">=20, </w:t>
+      </w:r>
+      <w:proofErr w:type="spellStart"/>
+      <w:r>
+        <w:rPr>
+          <w:rFonts w:cs="Times New Roman"/>
+          <w:i/>
+          <w:iCs/>
+          <w:sz w:val="24"/>
+          <w:szCs w:val="24"/>
+          <w:lang w:val="en-US"/>
+        </w:rPr>
+        <w:t>random_state</w:t>
+      </w:r>
+      <w:proofErr w:type="spellEnd"/>
+      <w:r>
+        <w:rPr>
+          <w:rFonts w:cs="Times New Roman"/>
+          <w:i/>
+          <w:iCs/>
+          <w:sz w:val="24"/>
+          <w:szCs w:val="24"/>
+          <w:lang w:val="en-US"/>
+        </w:rPr>
+        <w:t>=42)</w:t>
+      </w:r>
+    </w:p>
+    <w:p>
+      <w:pPr>
+        <w:spacing w:after="0" w:line="360" w:lineRule="auto"/>
+        <w:ind w:left="-567" w:firstLine="709"/>
+        <w:jc w:val="both"/>
+        <w:rPr>
+          <w:rFonts w:cs="Times New Roman"/>
+          <w:i/>
+          <w:iCs/>
+          <w:sz w:val="24"/>
+          <w:szCs w:val="24"/>
+          <w:lang w:val="en-US"/>
+        </w:rPr>
+      </w:pPr>
+      <w:proofErr w:type="spellStart"/>
+      <w:r>
+        <w:rPr>
+          <w:rFonts w:cs="Times New Roman"/>
+          <w:i/>
+          <w:iCs/>
+          <w:sz w:val="24"/>
+          <w:szCs w:val="24"/>
+          <w:lang w:val="en-US"/>
+        </w:rPr>
+        <w:t>X_reduced</w:t>
+      </w:r>
+      <w:proofErr w:type="spellEnd"/>
+      <w:r>
+        <w:rPr>
+          <w:rFonts w:cs="Times New Roman"/>
+          <w:i/>
+          <w:iCs/>
+          <w:sz w:val="24"/>
+          <w:szCs w:val="24"/>
+          <w:lang w:val="en-US"/>
+        </w:rPr>
+        <w:t xml:space="preserve"> = </w:t>
+      </w:r>
+      <w:proofErr w:type="spellStart"/>
+      <w:r>
+        <w:rPr>
+          <w:rFonts w:cs="Times New Roman"/>
+          <w:i/>
+          <w:iCs/>
+          <w:sz w:val="24"/>
+          <w:szCs w:val="24"/>
+          <w:lang w:val="en-US"/>
+        </w:rPr>
+        <w:t>svd.fit_transform</w:t>
+      </w:r>
+      <w:proofErr w:type="spellEnd"/>
+      <w:r>
+        <w:rPr>
+          <w:rFonts w:cs="Times New Roman"/>
+          <w:i/>
+          <w:iCs/>
+          <w:sz w:val="24"/>
+          <w:szCs w:val="24"/>
+          <w:lang w:val="en-US"/>
+        </w:rPr>
+        <w:t>(X)</w:t>
+      </w:r>
+    </w:p>
+    <w:p>
+      <w:pPr>
+        <w:spacing w:after="0" w:line="360" w:lineRule="auto"/>
+        <w:ind w:left="-567" w:firstLine="709"/>
+        <w:jc w:val="both"/>
+        <w:rPr>
+          <w:rFonts w:cs="Times New Roman"/>
+          <w:i/>
+          <w:iCs/>
+          <w:color w:val="70AD47" w:themeColor="accent6"/>
+          <w:sz w:val="24"/>
+          <w:szCs w:val="24"/>
+          <w:lang w:val="en-US"/>
+        </w:rPr>
+      </w:pPr>
+      <w:r>
+        <w:rPr>
+          <w:rFonts w:cs="Times New Roman"/>
+          <w:i/>
+          <w:iCs/>
+          <w:color w:val="70AD47" w:themeColor="accent6"/>
+          <w:sz w:val="24"/>
+          <w:szCs w:val="24"/>
+          <w:lang w:val="en-US"/>
+        </w:rPr>
+        <w:t># Inverse transform to get rating predictions</w:t>
+      </w:r>
+    </w:p>
+    <w:p>
+      <w:pPr>
+        <w:spacing w:after="0" w:line="360" w:lineRule="auto"/>
+        <w:ind w:left="-567" w:firstLine="709"/>
+        <w:jc w:val="both"/>
+        <w:rPr>
+          <w:rFonts w:cs="Times New Roman"/>
+          <w:i/>
+          <w:iCs/>
+          <w:sz w:val="24"/>
+          <w:szCs w:val="24"/>
+          <w:lang w:val="en-US"/>
+        </w:rPr>
+      </w:pPr>
+      <w:proofErr w:type="spellStart"/>
+      <w:r>
+        <w:rPr>
+          <w:rFonts w:cs="Times New Roman"/>
+          <w:i/>
+          <w:iCs/>
+          <w:sz w:val="24"/>
+          <w:szCs w:val="24"/>
+          <w:lang w:val="en-US"/>
+        </w:rPr>
+        <w:t>X_pred</w:t>
+      </w:r>
+      <w:proofErr w:type="spellEnd"/>
+      <w:r>
+        <w:rPr>
+          <w:rFonts w:cs="Times New Roman"/>
+          <w:i/>
+          <w:iCs/>
+          <w:sz w:val="24"/>
+          <w:szCs w:val="24"/>
+          <w:lang w:val="en-US"/>
+        </w:rPr>
+        <w:t xml:space="preserve"> = </w:t>
+      </w:r>
+      <w:proofErr w:type="spellStart"/>
+      <w:proofErr w:type="gramStart"/>
+      <w:r>
+        <w:rPr>
+          <w:rFonts w:cs="Times New Roman"/>
+          <w:i/>
+          <w:iCs/>
+          <w:sz w:val="24"/>
+          <w:szCs w:val="24"/>
+          <w:lang w:val="en-US"/>
+        </w:rPr>
+        <w:t>svd.inverse</w:t>
+      </w:r>
+      <w:proofErr w:type="gramEnd"/>
+      <w:r>
+        <w:rPr>
+          <w:rFonts w:cs="Times New Roman"/>
+          <w:i/>
+          <w:iCs/>
+          <w:sz w:val="24"/>
+          <w:szCs w:val="24"/>
+          <w:lang w:val="en-US"/>
+        </w:rPr>
+        <w:t>_transform</w:t>
+      </w:r>
+      <w:proofErr w:type="spellEnd"/>
+      <w:r>
+        <w:rPr>
+          <w:rFonts w:cs="Times New Roman"/>
+          <w:i/>
+          <w:iCs/>
+          <w:sz w:val="24"/>
+          <w:szCs w:val="24"/>
+          <w:lang w:val="en-US"/>
+        </w:rPr>
+        <w:t>(</w:t>
+      </w:r>
+      <w:proofErr w:type="spellStart"/>
+      <w:r>
+        <w:rPr>
+          <w:rFonts w:cs="Times New Roman"/>
+          <w:i/>
+          <w:iCs/>
+          <w:sz w:val="24"/>
+          <w:szCs w:val="24"/>
+          <w:lang w:val="en-US"/>
+        </w:rPr>
+        <w:t>X_reduced</w:t>
+      </w:r>
+      <w:proofErr w:type="spellEnd"/>
+      <w:r>
+        <w:rPr>
+          <w:rFonts w:cs="Times New Roman"/>
+          <w:i/>
+          <w:iCs/>
+          <w:sz w:val="24"/>
+          <w:szCs w:val="24"/>
+          <w:lang w:val="en-US"/>
+        </w:rPr>
+        <w:t>)</w:t>
+      </w:r>
+    </w:p>
+    <w:p>
+      <w:pPr>
+        <w:spacing w:after="0" w:line="360" w:lineRule="auto"/>
+        <w:ind w:left="-567" w:firstLine="709"/>
+        <w:jc w:val="both"/>
+        <w:rPr>
+          <w:rFonts w:cs="Times New Roman"/>
+          <w:i/>
+          <w:iCs/>
+          <w:color w:val="70AD47" w:themeColor="accent6"/>
+          <w:sz w:val="24"/>
+          <w:szCs w:val="24"/>
+          <w:lang w:val="en-US"/>
+        </w:rPr>
+      </w:pPr>
+      <w:r>
+        <w:rPr>
+          <w:rFonts w:cs="Times New Roman"/>
+          <w:i/>
+          <w:iCs/>
+          <w:color w:val="70AD47" w:themeColor="accent6"/>
+          <w:sz w:val="24"/>
+          <w:szCs w:val="24"/>
+          <w:lang w:val="en-US"/>
+        </w:rPr>
+        <w:lastRenderedPageBreak/>
+        <w:t># Flatten the matrices for calculating regression metrics</w:t>
+      </w:r>
+    </w:p>
+    <w:p>
+      <w:pPr>
+        <w:spacing w:after="0" w:line="360" w:lineRule="auto"/>
+        <w:ind w:left="-567" w:firstLine="709"/>
+        <w:jc w:val="both"/>
+        <w:rPr>
+          <w:rFonts w:cs="Times New Roman"/>
+          <w:i/>
+          <w:iCs/>
+          <w:sz w:val="24"/>
+          <w:szCs w:val="24"/>
+          <w:lang w:val="en-US"/>
+        </w:rPr>
+      </w:pPr>
+      <w:proofErr w:type="spellStart"/>
+      <w:r>
+        <w:rPr>
+          <w:rFonts w:cs="Times New Roman"/>
+          <w:i/>
+          <w:iCs/>
+          <w:sz w:val="24"/>
+          <w:szCs w:val="24"/>
+          <w:lang w:val="en-US"/>
+        </w:rPr>
+        <w:t>original_ratings</w:t>
+      </w:r>
+      <w:proofErr w:type="spellEnd"/>
+      <w:r>
+        <w:rPr>
+          <w:rFonts w:cs="Times New Roman"/>
+          <w:i/>
+          <w:iCs/>
+          <w:sz w:val="24"/>
+          <w:szCs w:val="24"/>
+          <w:lang w:val="en-US"/>
+        </w:rPr>
+        <w:t xml:space="preserve"> = </w:t>
+      </w:r>
+      <w:proofErr w:type="spellStart"/>
+      <w:proofErr w:type="gramStart"/>
+      <w:r>
+        <w:rPr>
+          <w:rFonts w:cs="Times New Roman"/>
+          <w:i/>
+          <w:iCs/>
+          <w:sz w:val="24"/>
+          <w:szCs w:val="24"/>
+          <w:lang w:val="en-US"/>
+        </w:rPr>
+        <w:t>X.toarray</w:t>
+      </w:r>
+      <w:proofErr w:type="spellEnd"/>
+      <w:proofErr w:type="gramEnd"/>
+      <w:r>
+        <w:rPr>
+          <w:rFonts w:cs="Times New Roman"/>
+          <w:i/>
+          <w:iCs/>
+          <w:sz w:val="24"/>
+          <w:szCs w:val="24"/>
+          <w:lang w:val="en-US"/>
+        </w:rPr>
+        <w:t>().flatten()</w:t>
+      </w:r>
+    </w:p>
+    <w:p>
+      <w:pPr>
+        <w:spacing w:after="0" w:line="360" w:lineRule="auto"/>
+        <w:ind w:left="-567" w:firstLine="709"/>
+        <w:jc w:val="both"/>
+        <w:rPr>
+          <w:rFonts w:cs="Times New Roman"/>
+          <w:i/>
+          <w:iCs/>
+          <w:sz w:val="24"/>
+          <w:szCs w:val="24"/>
+          <w:lang w:val="en-US"/>
+        </w:rPr>
+      </w:pPr>
+      <w:proofErr w:type="spellStart"/>
+      <w:r>
+        <w:rPr>
+          <w:rFonts w:cs="Times New Roman"/>
+          <w:i/>
+          <w:iCs/>
+          <w:sz w:val="24"/>
+          <w:szCs w:val="24"/>
+          <w:lang w:val="en-US"/>
+        </w:rPr>
+        <w:t>predicted_ratings</w:t>
+      </w:r>
+      <w:proofErr w:type="spellEnd"/>
+      <w:r>
+        <w:rPr>
+          <w:rFonts w:cs="Times New Roman"/>
+          <w:i/>
+          <w:iCs/>
+          <w:sz w:val="24"/>
+          <w:szCs w:val="24"/>
+          <w:lang w:val="en-US"/>
+        </w:rPr>
+        <w:t xml:space="preserve"> = </w:t>
+      </w:r>
+      <w:proofErr w:type="spellStart"/>
+      <w:r>
+        <w:rPr>
+          <w:rFonts w:cs="Times New Roman"/>
+          <w:i/>
+          <w:iCs/>
+          <w:sz w:val="24"/>
+          <w:szCs w:val="24"/>
+          <w:lang w:val="en-US"/>
+        </w:rPr>
+        <w:t>X_</w:t>
+      </w:r>
+      <w:proofErr w:type="gramStart"/>
+      <w:r>
+        <w:rPr>
+          <w:rFonts w:cs="Times New Roman"/>
+          <w:i/>
+          <w:iCs/>
+          <w:sz w:val="24"/>
+          <w:szCs w:val="24"/>
+          <w:lang w:val="en-US"/>
+        </w:rPr>
+        <w:t>pred.flatten</w:t>
+      </w:r>
+      <w:proofErr w:type="spellEnd"/>
+      <w:proofErr w:type="gramEnd"/>
+      <w:r>
+        <w:rPr>
+          <w:rFonts w:cs="Times New Roman"/>
+          <w:i/>
+          <w:iCs/>
+          <w:sz w:val="24"/>
+          <w:szCs w:val="24"/>
+          <w:lang w:val="en-US"/>
+        </w:rPr>
+        <w:t>()</w:t>
+      </w:r>
+    </w:p>
+    <w:p>
+      <w:pPr>
+        <w:spacing w:after="0" w:line="360" w:lineRule="auto"/>
+        <w:ind w:left="-567" w:firstLine="709"/>
+        <w:jc w:val="both"/>
+        <w:rPr>
+          <w:rFonts w:cs="Times New Roman"/>
+          <w:i/>
+          <w:iCs/>
+          <w:color w:val="70AD47" w:themeColor="accent6"/>
+          <w:sz w:val="24"/>
+          <w:szCs w:val="24"/>
+          <w:lang w:val="en-US"/>
+        </w:rPr>
+      </w:pPr>
+      <w:r>
+        <w:rPr>
+          <w:rFonts w:cs="Times New Roman"/>
+          <w:i/>
+          <w:iCs/>
+          <w:color w:val="70AD47" w:themeColor="accent6"/>
+          <w:sz w:val="24"/>
+          <w:szCs w:val="24"/>
+          <w:lang w:val="en-US"/>
+        </w:rPr>
+        <w:t># Calculate RMSE, MSE, and MAE</w:t>
+      </w:r>
+    </w:p>
+    <w:p>
+      <w:pPr>
+        <w:spacing w:after="0" w:line="360" w:lineRule="auto"/>
+        <w:ind w:left="-567" w:firstLine="709"/>
+        <w:jc w:val="both"/>
+        <w:rPr>
+          <w:rFonts w:cs="Times New Roman"/>
+          <w:i/>
+          <w:iCs/>
+          <w:sz w:val="24"/>
+          <w:szCs w:val="24"/>
+          <w:lang w:val="en-US"/>
+        </w:rPr>
+      </w:pPr>
+      <w:proofErr w:type="spellStart"/>
+      <w:r>
+        <w:rPr>
+          <w:rFonts w:cs="Times New Roman"/>
+          <w:i/>
+          <w:iCs/>
+          <w:sz w:val="24"/>
+          <w:szCs w:val="24"/>
+          <w:lang w:val="en-US"/>
+        </w:rPr>
+        <w:t>mse</w:t>
+      </w:r>
+      <w:proofErr w:type="spellEnd"/>
+      <w:r>
+        <w:rPr>
+          <w:rFonts w:cs="Times New Roman"/>
+          <w:i/>
+          <w:iCs/>
+          <w:sz w:val="24"/>
+          <w:szCs w:val="24"/>
+          <w:lang w:val="en-US"/>
+        </w:rPr>
+        <w:t xml:space="preserve"> = </w:t>
+      </w:r>
+      <w:proofErr w:type="spellStart"/>
+      <w:r>
+        <w:rPr>
+          <w:rFonts w:cs="Times New Roman"/>
+          <w:i/>
+          <w:iCs/>
+          <w:sz w:val="24"/>
+          <w:szCs w:val="24"/>
+          <w:lang w:val="en-US"/>
+        </w:rPr>
+        <w:t>mean_squared_</w:t>
+      </w:r>
+      <w:proofErr w:type="gramStart"/>
+      <w:r>
+        <w:rPr>
+          <w:rFonts w:cs="Times New Roman"/>
+          <w:i/>
+          <w:iCs/>
+          <w:sz w:val="24"/>
+          <w:szCs w:val="24"/>
+          <w:lang w:val="en-US"/>
+        </w:rPr>
+        <w:t>error</w:t>
+      </w:r>
+      <w:proofErr w:type="spellEnd"/>
+      <w:r>
+        <w:rPr>
+          <w:rFonts w:cs="Times New Roman"/>
+          <w:i/>
+          <w:iCs/>
+          <w:sz w:val="24"/>
+          <w:szCs w:val="24"/>
+          <w:lang w:val="en-US"/>
+        </w:rPr>
+        <w:t>(</w:t>
+      </w:r>
+      <w:proofErr w:type="spellStart"/>
+      <w:proofErr w:type="gramEnd"/>
+      <w:r>
+        <w:rPr>
+          <w:rFonts w:cs="Times New Roman"/>
+          <w:i/>
+          <w:iCs/>
+          <w:sz w:val="24"/>
+          <w:szCs w:val="24"/>
+          <w:lang w:val="en-US"/>
+        </w:rPr>
+        <w:t>original_ratings</w:t>
+      </w:r>
+      <w:proofErr w:type="spellEnd"/>
+      <w:r>
+        <w:rPr>
+          <w:rFonts w:cs="Times New Roman"/>
+          <w:i/>
+          <w:iCs/>
+          <w:sz w:val="24"/>
+          <w:szCs w:val="24"/>
+          <w:lang w:val="en-US"/>
+        </w:rPr>
+        <w:t xml:space="preserve">, </w:t>
+      </w:r>
+      <w:proofErr w:type="spellStart"/>
+      <w:r>
+        <w:rPr>
+          <w:rFonts w:cs="Times New Roman"/>
+          <w:i/>
+          <w:iCs/>
+          <w:sz w:val="24"/>
+          <w:szCs w:val="24"/>
+          <w:lang w:val="en-US"/>
+        </w:rPr>
+        <w:t>predicted_ratings</w:t>
+      </w:r>
+      <w:proofErr w:type="spellEnd"/>
+      <w:r>
+        <w:rPr>
+          <w:rFonts w:cs="Times New Roman"/>
+          <w:i/>
+          <w:iCs/>
+          <w:sz w:val="24"/>
+          <w:szCs w:val="24"/>
+          <w:lang w:val="en-US"/>
+        </w:rPr>
+        <w:t>)</w:t>
+      </w:r>
+    </w:p>
+    <w:p>
+      <w:pPr>
+        <w:spacing w:after="0" w:line="360" w:lineRule="auto"/>
+        <w:ind w:left="-567" w:firstLine="709"/>
+        <w:jc w:val="both"/>
+        <w:rPr>
+          <w:rFonts w:cs="Times New Roman"/>
+          <w:i/>
+          <w:iCs/>
+          <w:sz w:val="24"/>
+          <w:szCs w:val="24"/>
+          <w:lang w:val="en-US"/>
+        </w:rPr>
+      </w:pPr>
+      <w:proofErr w:type="spellStart"/>
+      <w:r>
+        <w:rPr>
+          <w:rFonts w:cs="Times New Roman"/>
+          <w:i/>
+          <w:iCs/>
+          <w:sz w:val="24"/>
+          <w:szCs w:val="24"/>
+          <w:lang w:val="en-US"/>
+        </w:rPr>
+        <w:t>rmse</w:t>
+      </w:r>
+      <w:proofErr w:type="spellEnd"/>
+      <w:r>
+        <w:rPr>
+          <w:rFonts w:cs="Times New Roman"/>
+          <w:i/>
+          <w:iCs/>
+          <w:sz w:val="24"/>
+          <w:szCs w:val="24"/>
+          <w:lang w:val="en-US"/>
+        </w:rPr>
+        <w:t xml:space="preserve"> = sqrt(</w:t>
+      </w:r>
+      <w:proofErr w:type="spellStart"/>
+      <w:r>
+        <w:rPr>
+          <w:rFonts w:cs="Times New Roman"/>
+          <w:i/>
+          <w:iCs/>
+          <w:sz w:val="24"/>
+          <w:szCs w:val="24"/>
+          <w:lang w:val="en-US"/>
+        </w:rPr>
+        <w:t>mse</w:t>
+      </w:r>
+      <w:proofErr w:type="spellEnd"/>
+      <w:r>
+        <w:rPr>
+          <w:rFonts w:cs="Times New Roman"/>
+          <w:i/>
+          <w:iCs/>
+          <w:sz w:val="24"/>
+          <w:szCs w:val="24"/>
+          <w:lang w:val="en-US"/>
+        </w:rPr>
+        <w:t>)</w:t>
+      </w:r>
+    </w:p>
+    <w:p>
+      <w:pPr>
+        <w:spacing w:after="0" w:line="360" w:lineRule="auto"/>
+        <w:ind w:left="-567" w:firstLine="709"/>
+        <w:jc w:val="both"/>
+        <w:rPr>
+          <w:rFonts w:cs="Times New Roman"/>
+          <w:i/>
+          <w:iCs/>
+          <w:sz w:val="24"/>
+          <w:szCs w:val="24"/>
+          <w:lang w:val="en-US"/>
+        </w:rPr>
+      </w:pPr>
+      <w:proofErr w:type="spellStart"/>
+      <w:r>
+        <w:rPr>
+          <w:rFonts w:cs="Times New Roman"/>
+          <w:i/>
+          <w:iCs/>
+          <w:sz w:val="24"/>
+          <w:szCs w:val="24"/>
+          <w:lang w:val="en-US"/>
+        </w:rPr>
+        <w:t>mae</w:t>
+      </w:r>
+      <w:proofErr w:type="spellEnd"/>
+      <w:r>
+        <w:rPr>
+          <w:rFonts w:cs="Times New Roman"/>
+          <w:i/>
+          <w:iCs/>
+          <w:sz w:val="24"/>
+          <w:szCs w:val="24"/>
+          <w:lang w:val="en-US"/>
+        </w:rPr>
+        <w:t xml:space="preserve"> = </w:t>
+      </w:r>
+      <w:proofErr w:type="spellStart"/>
+      <w:r>
+        <w:rPr>
+          <w:rFonts w:cs="Times New Roman"/>
+          <w:i/>
+          <w:iCs/>
+          <w:sz w:val="24"/>
+          <w:szCs w:val="24"/>
+          <w:lang w:val="en-US"/>
+        </w:rPr>
+        <w:t>mean_absolute_</w:t>
+      </w:r>
+      <w:proofErr w:type="gramStart"/>
+      <w:r>
+        <w:rPr>
+          <w:rFonts w:cs="Times New Roman"/>
+          <w:i/>
+          <w:iCs/>
+          <w:sz w:val="24"/>
+          <w:szCs w:val="24"/>
+          <w:lang w:val="en-US"/>
+        </w:rPr>
+        <w:t>error</w:t>
+      </w:r>
+      <w:proofErr w:type="spellEnd"/>
+      <w:r>
+        <w:rPr>
+          <w:rFonts w:cs="Times New Roman"/>
+          <w:i/>
+          <w:iCs/>
+          <w:sz w:val="24"/>
+          <w:szCs w:val="24"/>
+          <w:lang w:val="en-US"/>
+        </w:rPr>
+        <w:t>(</w:t>
+      </w:r>
+      <w:proofErr w:type="spellStart"/>
+      <w:proofErr w:type="gramEnd"/>
+      <w:r>
+        <w:rPr>
+          <w:rFonts w:cs="Times New Roman"/>
+          <w:i/>
+          <w:iCs/>
+          <w:sz w:val="24"/>
+          <w:szCs w:val="24"/>
+          <w:lang w:val="en-US"/>
+        </w:rPr>
+        <w:t>original_ratings</w:t>
+      </w:r>
+      <w:proofErr w:type="spellEnd"/>
+      <w:r>
+        <w:rPr>
+          <w:rFonts w:cs="Times New Roman"/>
+          <w:i/>
+          <w:iCs/>
+          <w:sz w:val="24"/>
+          <w:szCs w:val="24"/>
+          <w:lang w:val="en-US"/>
+        </w:rPr>
+        <w:t xml:space="preserve">, </w:t>
+      </w:r>
+      <w:proofErr w:type="spellStart"/>
+      <w:r>
+        <w:rPr>
+          <w:rFonts w:cs="Times New Roman"/>
+          <w:i/>
+          <w:iCs/>
+          <w:sz w:val="24"/>
+          <w:szCs w:val="24"/>
+          <w:lang w:val="en-US"/>
+        </w:rPr>
+        <w:t>predicted_ratings</w:t>
+      </w:r>
+      <w:proofErr w:type="spellEnd"/>
+      <w:r>
+        <w:rPr>
+          <w:rFonts w:cs="Times New Roman"/>
+          <w:i/>
+          <w:iCs/>
+          <w:sz w:val="24"/>
+          <w:szCs w:val="24"/>
+          <w:lang w:val="en-US"/>
+        </w:rPr>
+        <w:t>)</w:t>
+      </w:r>
+    </w:p>
+    <w:p>
+      <w:pPr>
+        <w:spacing w:after="0" w:line="360" w:lineRule="auto"/>
+        <w:ind w:left="-567" w:firstLine="709"/>
+        <w:jc w:val="both"/>
+        <w:rPr>
+          <w:rFonts w:cs="Times New Roman"/>
+          <w:i/>
+          <w:iCs/>
+          <w:color w:val="70AD47" w:themeColor="accent6"/>
+          <w:sz w:val="24"/>
+          <w:szCs w:val="24"/>
+          <w:lang w:val="en-US"/>
+        </w:rPr>
+      </w:pPr>
+      <w:r>
+        <w:rPr>
+          <w:rFonts w:cs="Times New Roman"/>
+          <w:i/>
+          <w:iCs/>
+          <w:color w:val="70AD47" w:themeColor="accent6"/>
+          <w:sz w:val="24"/>
+          <w:szCs w:val="24"/>
+          <w:lang w:val="en-US"/>
+        </w:rPr>
+        <w:t># Define a threshold for classification</w:t>
+      </w:r>
+    </w:p>
+    <w:p>
+      <w:pPr>
+        <w:spacing w:after="0" w:line="360" w:lineRule="auto"/>
+        <w:ind w:left="-567" w:firstLine="709"/>
+        <w:jc w:val="both"/>
+        <w:rPr>
+          <w:rFonts w:cs="Times New Roman"/>
+          <w:i/>
+          <w:iCs/>
+          <w:sz w:val="24"/>
+          <w:szCs w:val="24"/>
+          <w:lang w:val="en-US"/>
+        </w:rPr>
+      </w:pPr>
+      <w:r>
+        <w:rPr>
+          <w:rFonts w:cs="Times New Roman"/>
+          <w:i/>
+          <w:iCs/>
+          <w:sz w:val="24"/>
+          <w:szCs w:val="24"/>
+          <w:lang w:val="en-US"/>
+        </w:rPr>
+        <w:t>threshold = 3</w:t>
+      </w:r>
+    </w:p>
+    <w:p>
+      <w:pPr>
+        <w:spacing w:after="0" w:line="360" w:lineRule="auto"/>
+        <w:ind w:left="-567" w:firstLine="709"/>
+        <w:jc w:val="both"/>
+        <w:rPr>
+          <w:rFonts w:cs="Times New Roman"/>
+          <w:i/>
+          <w:iCs/>
+          <w:sz w:val="24"/>
+          <w:szCs w:val="24"/>
+          <w:lang w:val="en-US"/>
+        </w:rPr>
+      </w:pPr>
+      <w:proofErr w:type="spellStart"/>
+      <w:r>
+        <w:rPr>
+          <w:rFonts w:cs="Times New Roman"/>
+          <w:i/>
+          <w:iCs/>
+          <w:sz w:val="24"/>
+          <w:szCs w:val="24"/>
+          <w:lang w:val="en-US"/>
+        </w:rPr>
+        <w:t>actual_classes</w:t>
+      </w:r>
+      <w:proofErr w:type="spellEnd"/>
+      <w:r>
+        <w:rPr>
+          <w:rFonts w:cs="Times New Roman"/>
+          <w:i/>
+          <w:iCs/>
+          <w:sz w:val="24"/>
+          <w:szCs w:val="24"/>
+          <w:lang w:val="en-US"/>
+        </w:rPr>
+        <w:t xml:space="preserve"> = [1 if rating &gt; threshold else 0 for rating in </w:t>
+      </w:r>
+      <w:proofErr w:type="spellStart"/>
+      <w:r>
+        <w:rPr>
+          <w:rFonts w:cs="Times New Roman"/>
+          <w:i/>
+          <w:iCs/>
+          <w:sz w:val="24"/>
+          <w:szCs w:val="24"/>
+          <w:lang w:val="en-US"/>
+        </w:rPr>
+        <w:t>original_ratings</w:t>
+      </w:r>
+      <w:proofErr w:type="spellEnd"/>
+      <w:r>
+        <w:rPr>
+          <w:rFonts w:cs="Times New Roman"/>
+          <w:i/>
+          <w:iCs/>
+          <w:sz w:val="24"/>
+          <w:szCs w:val="24"/>
+          <w:lang w:val="en-US"/>
+        </w:rPr>
+        <w:t>]</w:t>
+      </w:r>
+    </w:p>
+    <w:p>
+      <w:pPr>
+        <w:spacing w:after="0" w:line="360" w:lineRule="auto"/>
+        <w:ind w:left="-567" w:firstLine="709"/>
+        <w:jc w:val="both"/>
+        <w:rPr>
+          <w:rFonts w:cs="Times New Roman"/>
+          <w:i/>
+          <w:iCs/>
+          <w:sz w:val="24"/>
+          <w:szCs w:val="24"/>
+          <w:lang w:val="en-US"/>
+        </w:rPr>
+      </w:pPr>
+      <w:proofErr w:type="spellStart"/>
+      <w:r>
+        <w:rPr>
+          <w:rFonts w:cs="Times New Roman"/>
+          <w:i/>
+          <w:iCs/>
+          <w:sz w:val="24"/>
+          <w:szCs w:val="24"/>
+          <w:lang w:val="en-US"/>
+        </w:rPr>
+        <w:t>predicted_classes</w:t>
+      </w:r>
+      <w:proofErr w:type="spellEnd"/>
+      <w:r>
+        <w:rPr>
+          <w:rFonts w:cs="Times New Roman"/>
+          <w:i/>
+          <w:iCs/>
+          <w:sz w:val="24"/>
+          <w:szCs w:val="24"/>
+          <w:lang w:val="en-US"/>
+        </w:rPr>
+        <w:t xml:space="preserve"> = [1 if rating &gt; threshold else 0 for rating in </w:t>
+      </w:r>
+      <w:proofErr w:type="spellStart"/>
+      <w:r>
+        <w:rPr>
+          <w:rFonts w:cs="Times New Roman"/>
+          <w:i/>
+          <w:iCs/>
+          <w:sz w:val="24"/>
+          <w:szCs w:val="24"/>
+          <w:lang w:val="en-US"/>
+        </w:rPr>
+        <w:t>predicted_ratings</w:t>
+      </w:r>
+      <w:proofErr w:type="spellEnd"/>
+      <w:r>
+        <w:rPr>
+          <w:rFonts w:cs="Times New Roman"/>
+          <w:i/>
+          <w:iCs/>
+          <w:sz w:val="24"/>
+          <w:szCs w:val="24"/>
+          <w:lang w:val="en-US"/>
+        </w:rPr>
+        <w:t>]</w:t>
+      </w:r>
+    </w:p>
+    <w:p>
+      <w:pPr>
+        <w:spacing w:after="0" w:line="360" w:lineRule="auto"/>
+        <w:ind w:left="-567" w:firstLine="709"/>
+        <w:jc w:val="both"/>
+        <w:rPr>
+          <w:rFonts w:cs="Times New Roman"/>
+          <w:i/>
+          <w:iCs/>
+          <w:color w:val="70AD47" w:themeColor="accent6"/>
+          <w:sz w:val="24"/>
+          <w:szCs w:val="24"/>
+          <w:lang w:val="en-US"/>
+        </w:rPr>
+      </w:pPr>
+      <w:r>
+        <w:rPr>
+          <w:rFonts w:cs="Times New Roman"/>
+          <w:i/>
+          <w:iCs/>
+          <w:color w:val="70AD47" w:themeColor="accent6"/>
+          <w:sz w:val="24"/>
+          <w:szCs w:val="24"/>
+          <w:lang w:val="en-US"/>
+        </w:rPr>
+        <w:t># Calculate accuracy, F1 score, and recall</w:t>
+      </w:r>
+    </w:p>
+    <w:p>
+      <w:pPr>
+        <w:spacing w:after="0" w:line="360" w:lineRule="auto"/>
+        <w:ind w:left="-567" w:firstLine="709"/>
+        <w:jc w:val="both"/>
+        <w:rPr>
+          <w:rFonts w:cs="Times New Roman"/>
+          <w:i/>
+          <w:iCs/>
+          <w:sz w:val="24"/>
+          <w:szCs w:val="24"/>
+          <w:lang w:val="en-US"/>
+        </w:rPr>
+      </w:pPr>
+      <w:r>
+        <w:rPr>
+          <w:rFonts w:cs="Times New Roman"/>
+          <w:i/>
+          <w:iCs/>
+          <w:sz w:val="24"/>
+          <w:szCs w:val="24"/>
+          <w:lang w:val="en-US"/>
+        </w:rPr>
+        <w:t xml:space="preserve">accuracy = </w:t>
+      </w:r>
+      <w:proofErr w:type="spellStart"/>
+      <w:r>
+        <w:rPr>
+          <w:rFonts w:cs="Times New Roman"/>
+          <w:i/>
+          <w:iCs/>
+          <w:sz w:val="24"/>
+          <w:szCs w:val="24"/>
+          <w:lang w:val="en-US"/>
+        </w:rPr>
+        <w:t>accuracy_</w:t>
+      </w:r>
+      <w:proofErr w:type="gramStart"/>
+      <w:r>
+        <w:rPr>
+          <w:rFonts w:cs="Times New Roman"/>
+          <w:i/>
+          <w:iCs/>
+          <w:sz w:val="24"/>
+          <w:szCs w:val="24"/>
+          <w:lang w:val="en-US"/>
+        </w:rPr>
+        <w:t>score</w:t>
+      </w:r>
+      <w:proofErr w:type="spellEnd"/>
+      <w:r>
+        <w:rPr>
+          <w:rFonts w:cs="Times New Roman"/>
+          <w:i/>
+          <w:iCs/>
+          <w:sz w:val="24"/>
+          <w:szCs w:val="24"/>
+          <w:lang w:val="en-US"/>
+        </w:rPr>
+        <w:t>(</w:t>
+      </w:r>
+      <w:proofErr w:type="spellStart"/>
+      <w:proofErr w:type="gramEnd"/>
+      <w:r>
+        <w:rPr>
+          <w:rFonts w:cs="Times New Roman"/>
+          <w:i/>
+          <w:iCs/>
+          <w:sz w:val="24"/>
+          <w:szCs w:val="24"/>
+          <w:lang w:val="en-US"/>
+        </w:rPr>
+        <w:t>actual_classes</w:t>
+      </w:r>
+      <w:proofErr w:type="spellEnd"/>
+      <w:r>
+        <w:rPr>
+          <w:rFonts w:cs="Times New Roman"/>
+          <w:i/>
+          <w:iCs/>
+          <w:sz w:val="24"/>
+          <w:szCs w:val="24"/>
+          <w:lang w:val="en-US"/>
+        </w:rPr>
+        <w:t xml:space="preserve">, </w:t>
+      </w:r>
+      <w:proofErr w:type="spellStart"/>
+      <w:r>
+        <w:rPr>
+          <w:rFonts w:cs="Times New Roman"/>
+          <w:i/>
+          <w:iCs/>
+          <w:sz w:val="24"/>
+          <w:szCs w:val="24"/>
+          <w:lang w:val="en-US"/>
+        </w:rPr>
+        <w:t>predicted_classes</w:t>
+      </w:r>
+      <w:proofErr w:type="spellEnd"/>
+      <w:r>
+        <w:rPr>
+          <w:rFonts w:cs="Times New Roman"/>
+          <w:i/>
+          <w:iCs/>
+          <w:sz w:val="24"/>
+          <w:szCs w:val="24"/>
+          <w:lang w:val="en-US"/>
+        </w:rPr>
+        <w:t>)</w:t>
+      </w:r>
+    </w:p>
+    <w:p>
+      <w:pPr>
+        <w:spacing w:after="0" w:line="360" w:lineRule="auto"/>
+        <w:ind w:left="-567" w:firstLine="709"/>
+        <w:jc w:val="both"/>
+        <w:rPr>
+          <w:rFonts w:cs="Times New Roman"/>
+          <w:i/>
+          <w:iCs/>
+          <w:sz w:val="24"/>
+          <w:szCs w:val="24"/>
+          <w:lang w:val="en-US"/>
+        </w:rPr>
+      </w:pPr>
+      <w:r>
+        <w:rPr>
+          <w:rFonts w:cs="Times New Roman"/>
+          <w:i/>
+          <w:iCs/>
+          <w:sz w:val="24"/>
+          <w:szCs w:val="24"/>
+          <w:lang w:val="en-US"/>
+        </w:rPr>
+        <w:t>f1 = f1_</w:t>
+      </w:r>
+      <w:proofErr w:type="gramStart"/>
+      <w:r>
+        <w:rPr>
+          <w:rFonts w:cs="Times New Roman"/>
+          <w:i/>
+          <w:iCs/>
+          <w:sz w:val="24"/>
+          <w:szCs w:val="24"/>
+          <w:lang w:val="en-US"/>
+        </w:rPr>
+        <w:t>score(</w:t>
+      </w:r>
+      <w:proofErr w:type="spellStart"/>
+      <w:proofErr w:type="gramEnd"/>
+      <w:r>
+        <w:rPr>
+          <w:rFonts w:cs="Times New Roman"/>
+          <w:i/>
+          <w:iCs/>
+          <w:sz w:val="24"/>
+          <w:szCs w:val="24"/>
+          <w:lang w:val="en-US"/>
+        </w:rPr>
+        <w:t>actual_classes</w:t>
+      </w:r>
+      <w:proofErr w:type="spellEnd"/>
+      <w:r>
+        <w:rPr>
+          <w:rFonts w:cs="Times New Roman"/>
+          <w:i/>
+          <w:iCs/>
+          <w:sz w:val="24"/>
+          <w:szCs w:val="24"/>
+          <w:lang w:val="en-US"/>
+        </w:rPr>
+        <w:t xml:space="preserve">, </w:t>
+      </w:r>
+      <w:proofErr w:type="spellStart"/>
+      <w:r>
+        <w:rPr>
+          <w:rFonts w:cs="Times New Roman"/>
+          <w:i/>
+          <w:iCs/>
+          <w:sz w:val="24"/>
+          <w:szCs w:val="24"/>
+          <w:lang w:val="en-US"/>
+        </w:rPr>
+        <w:t>predicted_classes</w:t>
+      </w:r>
+      <w:proofErr w:type="spellEnd"/>
+      <w:r>
+        <w:rPr>
+          <w:rFonts w:cs="Times New Roman"/>
+          <w:i/>
+          <w:iCs/>
+          <w:sz w:val="24"/>
+          <w:szCs w:val="24"/>
+          <w:lang w:val="en-US"/>
+        </w:rPr>
+        <w:t>)</w:t>
+      </w:r>
+    </w:p>
+    <w:p>
+      <w:pPr>
+        <w:spacing w:after="0" w:line="360" w:lineRule="auto"/>
+        <w:ind w:left="-567" w:firstLine="709"/>
+        <w:jc w:val="both"/>
+        <w:rPr>
+          <w:rFonts w:cs="Times New Roman"/>
+          <w:i/>
+          <w:iCs/>
+          <w:sz w:val="24"/>
+          <w:szCs w:val="24"/>
+          <w:lang w:val="en-US"/>
+        </w:rPr>
+      </w:pPr>
+      <w:r>
+        <w:rPr>
+          <w:rFonts w:cs="Times New Roman"/>
+          <w:i/>
+          <w:iCs/>
+          <w:sz w:val="24"/>
+          <w:szCs w:val="24"/>
+          <w:lang w:val="en-US"/>
+        </w:rPr>
+        <w:t xml:space="preserve">recall = </w:t>
+      </w:r>
+      <w:proofErr w:type="spellStart"/>
+      <w:r>
+        <w:rPr>
+          <w:rFonts w:cs="Times New Roman"/>
+          <w:i/>
+          <w:iCs/>
+          <w:sz w:val="24"/>
+          <w:szCs w:val="24"/>
+          <w:lang w:val="en-US"/>
+        </w:rPr>
+        <w:t>recall_</w:t>
+      </w:r>
+      <w:proofErr w:type="gramStart"/>
+      <w:r>
+        <w:rPr>
+          <w:rFonts w:cs="Times New Roman"/>
+          <w:i/>
+          <w:iCs/>
+          <w:sz w:val="24"/>
+          <w:szCs w:val="24"/>
+          <w:lang w:val="en-US"/>
+        </w:rPr>
+        <w:t>score</w:t>
+      </w:r>
+      <w:proofErr w:type="spellEnd"/>
+      <w:r>
+        <w:rPr>
+          <w:rFonts w:cs="Times New Roman"/>
+          <w:i/>
+          <w:iCs/>
+          <w:sz w:val="24"/>
+          <w:szCs w:val="24"/>
+          <w:lang w:val="en-US"/>
+        </w:rPr>
+        <w:t>(</w:t>
+      </w:r>
+      <w:proofErr w:type="spellStart"/>
+      <w:proofErr w:type="gramEnd"/>
+      <w:r>
+        <w:rPr>
+          <w:rFonts w:cs="Times New Roman"/>
+          <w:i/>
+          <w:iCs/>
+          <w:sz w:val="24"/>
+          <w:szCs w:val="24"/>
+          <w:lang w:val="en-US"/>
+        </w:rPr>
+        <w:t>actual_classes</w:t>
+      </w:r>
+      <w:proofErr w:type="spellEnd"/>
+      <w:r>
+        <w:rPr>
+          <w:rFonts w:cs="Times New Roman"/>
+          <w:i/>
+          <w:iCs/>
+          <w:sz w:val="24"/>
+          <w:szCs w:val="24"/>
+          <w:lang w:val="en-US"/>
+        </w:rPr>
+        <w:t xml:space="preserve">, </w:t>
+      </w:r>
+      <w:proofErr w:type="spellStart"/>
+      <w:r>
+        <w:rPr>
+          <w:rFonts w:cs="Times New Roman"/>
+          <w:i/>
+          <w:iCs/>
+          <w:sz w:val="24"/>
+          <w:szCs w:val="24"/>
+          <w:lang w:val="en-US"/>
+        </w:rPr>
+        <w:t>predicted_classes</w:t>
+      </w:r>
+      <w:proofErr w:type="spellEnd"/>
+      <w:r>
+        <w:rPr>
+          <w:rFonts w:cs="Times New Roman"/>
+          <w:i/>
+          <w:iCs/>
+          <w:sz w:val="24"/>
+          <w:szCs w:val="24"/>
+          <w:lang w:val="en-US"/>
+        </w:rPr>
+        <w:t>)</w:t>
+      </w:r>
+    </w:p>
+    <w:p>
+      <w:pPr>
+        <w:spacing w:after="0" w:line="360" w:lineRule="auto"/>
+        <w:ind w:left="-567" w:firstLine="709"/>
+        <w:jc w:val="both"/>
+        <w:rPr>
+          <w:rFonts w:cs="Times New Roman"/>
+          <w:i/>
+          <w:iCs/>
+          <w:color w:val="70AD47" w:themeColor="accent6"/>
+          <w:sz w:val="24"/>
+          <w:szCs w:val="24"/>
+          <w:lang w:val="en-US"/>
+        </w:rPr>
+      </w:pPr>
+      <w:r>
+        <w:rPr>
+          <w:rFonts w:cs="Times New Roman"/>
+          <w:i/>
+          <w:iCs/>
+          <w:color w:val="70AD47" w:themeColor="accent6"/>
+          <w:sz w:val="24"/>
+          <w:szCs w:val="24"/>
+          <w:lang w:val="en-US"/>
+        </w:rPr>
+        <w:t># Print evaluation metrics</w:t>
+      </w:r>
+    </w:p>
+    <w:p>
+      <w:pPr>
+        <w:spacing w:after="0" w:line="360" w:lineRule="auto"/>
+        <w:ind w:left="-567" w:firstLine="709"/>
+        <w:jc w:val="both"/>
+        <w:rPr>
+          <w:rFonts w:cs="Times New Roman"/>
+          <w:i/>
+          <w:iCs/>
+          <w:sz w:val="24"/>
+          <w:szCs w:val="24"/>
+          <w:lang w:val="en-US"/>
+        </w:rPr>
+      </w:pPr>
+      <w:proofErr w:type="gramStart"/>
+      <w:r>
+        <w:rPr>
+          <w:rFonts w:cs="Times New Roman"/>
+          <w:i/>
+          <w:iCs/>
+          <w:sz w:val="24"/>
+          <w:szCs w:val="24"/>
+          <w:lang w:val="en-US"/>
+        </w:rPr>
+        <w:t>print(</w:t>
+      </w:r>
+      <w:proofErr w:type="spellStart"/>
+      <w:proofErr w:type="gramEnd"/>
+      <w:r>
+        <w:rPr>
+          <w:rFonts w:cs="Times New Roman"/>
+          <w:i/>
+          <w:iCs/>
+          <w:sz w:val="24"/>
+          <w:szCs w:val="24"/>
+          <w:lang w:val="en-US"/>
+        </w:rPr>
+        <w:t>f'RMSE</w:t>
+      </w:r>
+      <w:proofErr w:type="spellEnd"/>
+      <w:r>
+        <w:rPr>
+          <w:rFonts w:cs="Times New Roman"/>
+          <w:i/>
+          <w:iCs/>
+          <w:sz w:val="24"/>
+          <w:szCs w:val="24"/>
+          <w:lang w:val="en-US"/>
+        </w:rPr>
+        <w:t>: {</w:t>
+      </w:r>
+      <w:proofErr w:type="spellStart"/>
+      <w:r>
+        <w:rPr>
+          <w:rFonts w:cs="Times New Roman"/>
+          <w:i/>
+          <w:iCs/>
+          <w:sz w:val="24"/>
+          <w:szCs w:val="24"/>
+          <w:lang w:val="en-US"/>
+        </w:rPr>
+        <w:t>rmse</w:t>
+      </w:r>
+      <w:proofErr w:type="spellEnd"/>
+      <w:r>
+        <w:rPr>
+          <w:rFonts w:cs="Times New Roman"/>
+          <w:i/>
+          <w:iCs/>
+          <w:sz w:val="24"/>
+          <w:szCs w:val="24"/>
+          <w:lang w:val="en-US"/>
+        </w:rPr>
+        <w:t>}')</w:t>
+      </w:r>
+    </w:p>
+    <w:p>
+      <w:pPr>
+        <w:spacing w:after="0" w:line="360" w:lineRule="auto"/>
+        <w:ind w:left="-567" w:firstLine="709"/>
+        <w:jc w:val="both"/>
+        <w:rPr>
+          <w:rFonts w:cs="Times New Roman"/>
+          <w:i/>
+          <w:iCs/>
+          <w:sz w:val="24"/>
+          <w:szCs w:val="24"/>
+          <w:lang w:val="en-US"/>
+        </w:rPr>
+      </w:pPr>
+      <w:proofErr w:type="gramStart"/>
+      <w:r>
+        <w:rPr>
+          <w:rFonts w:cs="Times New Roman"/>
+          <w:i/>
+          <w:iCs/>
+          <w:sz w:val="24"/>
+          <w:szCs w:val="24"/>
+          <w:lang w:val="en-US"/>
+        </w:rPr>
+        <w:t>print(</w:t>
+      </w:r>
+      <w:proofErr w:type="spellStart"/>
+      <w:proofErr w:type="gramEnd"/>
+      <w:r>
+        <w:rPr>
+          <w:rFonts w:cs="Times New Roman"/>
+          <w:i/>
+          <w:iCs/>
+          <w:sz w:val="24"/>
+          <w:szCs w:val="24"/>
+          <w:lang w:val="en-US"/>
+        </w:rPr>
+        <w:t>f'MSE</w:t>
+      </w:r>
+      <w:proofErr w:type="spellEnd"/>
+      <w:r>
+        <w:rPr>
+          <w:rFonts w:cs="Times New Roman"/>
+          <w:i/>
+          <w:iCs/>
+          <w:sz w:val="24"/>
+          <w:szCs w:val="24"/>
+          <w:lang w:val="en-US"/>
+        </w:rPr>
+        <w:t>: {</w:t>
+      </w:r>
+      <w:proofErr w:type="spellStart"/>
+      <w:r>
+        <w:rPr>
+          <w:rFonts w:cs="Times New Roman"/>
+          <w:i/>
+          <w:iCs/>
+          <w:sz w:val="24"/>
+          <w:szCs w:val="24"/>
+          <w:lang w:val="en-US"/>
+        </w:rPr>
+        <w:t>mse</w:t>
+      </w:r>
+      <w:proofErr w:type="spellEnd"/>
+      <w:r>
+        <w:rPr>
+          <w:rFonts w:cs="Times New Roman"/>
+          <w:i/>
+          <w:iCs/>
+          <w:sz w:val="24"/>
+          <w:szCs w:val="24"/>
+          <w:lang w:val="en-US"/>
+        </w:rPr>
+        <w:t>}')</w:t>
+      </w:r>
+    </w:p>
+    <w:p>
+      <w:pPr>
+        <w:spacing w:after="0" w:line="360" w:lineRule="auto"/>
+        <w:ind w:left="-567" w:firstLine="709"/>
+        <w:jc w:val="both"/>
+        <w:rPr>
+          <w:rFonts w:cs="Times New Roman"/>
+          <w:i/>
+          <w:iCs/>
+          <w:sz w:val="24"/>
+          <w:szCs w:val="24"/>
+          <w:lang w:val="en-US"/>
+        </w:rPr>
+      </w:pPr>
+      <w:proofErr w:type="gramStart"/>
+      <w:r>
+        <w:rPr>
+          <w:rFonts w:cs="Times New Roman"/>
+          <w:i/>
+          <w:iCs/>
+          <w:sz w:val="24"/>
+          <w:szCs w:val="24"/>
+          <w:lang w:val="en-US"/>
+        </w:rPr>
+        <w:t>print(</w:t>
+      </w:r>
+      <w:proofErr w:type="spellStart"/>
+      <w:proofErr w:type="gramEnd"/>
+      <w:r>
+        <w:rPr>
+          <w:rFonts w:cs="Times New Roman"/>
+          <w:i/>
+          <w:iCs/>
+          <w:sz w:val="24"/>
+          <w:szCs w:val="24"/>
+          <w:lang w:val="en-US"/>
+        </w:rPr>
+        <w:t>f'MAE</w:t>
+      </w:r>
+      <w:proofErr w:type="spellEnd"/>
+      <w:r>
+        <w:rPr>
+          <w:rFonts w:cs="Times New Roman"/>
+          <w:i/>
+          <w:iCs/>
+          <w:sz w:val="24"/>
+          <w:szCs w:val="24"/>
+          <w:lang w:val="en-US"/>
+        </w:rPr>
+        <w:t>: {</w:t>
+      </w:r>
+      <w:proofErr w:type="spellStart"/>
+      <w:r>
+        <w:rPr>
+          <w:rFonts w:cs="Times New Roman"/>
+          <w:i/>
+          <w:iCs/>
+          <w:sz w:val="24"/>
+          <w:szCs w:val="24"/>
+          <w:lang w:val="en-US"/>
+        </w:rPr>
+        <w:t>mae</w:t>
+      </w:r>
+      <w:proofErr w:type="spellEnd"/>
+      <w:r>
+        <w:rPr>
+          <w:rFonts w:cs="Times New Roman"/>
+          <w:i/>
+          <w:iCs/>
+          <w:sz w:val="24"/>
+          <w:szCs w:val="24"/>
+          <w:lang w:val="en-US"/>
+        </w:rPr>
+        <w:t>}')</w:t>
+      </w:r>
+    </w:p>
+    <w:p>
+      <w:pPr>
+        <w:spacing w:after="0" w:line="360" w:lineRule="auto"/>
+        <w:ind w:left="-567" w:firstLine="709"/>
+        <w:jc w:val="both"/>
+        <w:rPr>
+          <w:rFonts w:cs="Times New Roman"/>
+          <w:i/>
+          <w:iCs/>
+          <w:sz w:val="24"/>
+          <w:szCs w:val="24"/>
+          <w:lang w:val="en-US"/>
+        </w:rPr>
+      </w:pPr>
+      <w:proofErr w:type="gramStart"/>
+      <w:r>
+        <w:rPr>
+          <w:rFonts w:cs="Times New Roman"/>
+          <w:i/>
+          <w:iCs/>
+          <w:sz w:val="24"/>
+          <w:szCs w:val="24"/>
+          <w:lang w:val="en-US"/>
+        </w:rPr>
+        <w:t>print(</w:t>
+      </w:r>
+      <w:proofErr w:type="spellStart"/>
+      <w:proofErr w:type="gramEnd"/>
+      <w:r>
+        <w:rPr>
+          <w:rFonts w:cs="Times New Roman"/>
+          <w:i/>
+          <w:iCs/>
+          <w:sz w:val="24"/>
+          <w:szCs w:val="24"/>
+          <w:lang w:val="en-US"/>
+        </w:rPr>
+        <w:t>f'Accuracy</w:t>
+      </w:r>
+      <w:proofErr w:type="spellEnd"/>
+      <w:r>
+        <w:rPr>
+          <w:rFonts w:cs="Times New Roman"/>
+          <w:i/>
+          <w:iCs/>
+          <w:sz w:val="24"/>
+          <w:szCs w:val="24"/>
+          <w:lang w:val="en-US"/>
+        </w:rPr>
+        <w:t>: {accuracy}')</w:t>
+      </w:r>
+    </w:p>
+    <w:p>
+      <w:pPr>
+        <w:spacing w:after="0" w:line="360" w:lineRule="auto"/>
+        <w:ind w:left="-567" w:firstLine="709"/>
+        <w:jc w:val="both"/>
+        <w:rPr>
+          <w:rFonts w:cs="Times New Roman"/>
+          <w:i/>
+          <w:iCs/>
+          <w:sz w:val="24"/>
+          <w:szCs w:val="24"/>
+          <w:lang w:val="en-US"/>
+        </w:rPr>
+      </w:pPr>
+      <w:proofErr w:type="gramStart"/>
+      <w:r>
+        <w:rPr>
+          <w:rFonts w:cs="Times New Roman"/>
+          <w:i/>
+          <w:iCs/>
+          <w:sz w:val="24"/>
+          <w:szCs w:val="24"/>
+          <w:lang w:val="en-US"/>
+        </w:rPr>
+        <w:t>print(</w:t>
+      </w:r>
+      <w:proofErr w:type="gramEnd"/>
+      <w:r>
+        <w:rPr>
+          <w:rFonts w:cs="Times New Roman"/>
+          <w:i/>
+          <w:iCs/>
+          <w:sz w:val="24"/>
+          <w:szCs w:val="24"/>
+          <w:lang w:val="en-US"/>
+        </w:rPr>
+        <w:t>f'F1 Score: {f1}')</w:t>
+      </w:r>
+    </w:p>
+    <w:p>
+      <w:pPr>
+        <w:spacing w:after="0" w:line="360" w:lineRule="auto"/>
+        <w:ind w:left="-567" w:firstLine="709"/>
+        <w:jc w:val="both"/>
+        <w:rPr>
+          <w:rFonts w:cs="Times New Roman"/>
+          <w:i/>
+          <w:iCs/>
+          <w:sz w:val="24"/>
+          <w:szCs w:val="24"/>
+          <w:lang w:val="en-US"/>
+        </w:rPr>
+      </w:pPr>
+      <w:proofErr w:type="gramStart"/>
+      <w:r>
+        <w:rPr>
+          <w:rFonts w:cs="Times New Roman"/>
+          <w:i/>
+          <w:iCs/>
+          <w:sz w:val="24"/>
+          <w:szCs w:val="24"/>
+          <w:lang w:val="en-US"/>
+        </w:rPr>
+        <w:t>print(</w:t>
+      </w:r>
+      <w:proofErr w:type="spellStart"/>
+      <w:proofErr w:type="gramEnd"/>
+      <w:r>
+        <w:rPr>
+          <w:rFonts w:cs="Times New Roman"/>
+          <w:i/>
+          <w:iCs/>
+          <w:sz w:val="24"/>
+          <w:szCs w:val="24"/>
+          <w:lang w:val="en-US"/>
+        </w:rPr>
+        <w:t>f'Recall</w:t>
+      </w:r>
+      <w:proofErr w:type="spellEnd"/>
+      <w:r>
+        <w:rPr>
+          <w:rFonts w:cs="Times New Roman"/>
+          <w:i/>
+          <w:iCs/>
+          <w:sz w:val="24"/>
+          <w:szCs w:val="24"/>
+          <w:lang w:val="en-US"/>
+        </w:rPr>
+        <w:t>: {recall}')</w:t>
+      </w:r>
+    </w:p>
+    <w:p>
+      <w:pPr>
+        <w:spacing w:after="0" w:line="360" w:lineRule="auto"/>
+        <w:ind w:left="-567" w:firstLine="709"/>
+        <w:jc w:val="both"/>
+        <w:rPr>
+          <w:rFonts w:cs="Times New Roman"/>
+          <w:i/>
+          <w:iCs/>
+          <w:sz w:val="22"/>
+          <w:lang w:val="en-US"/>
+        </w:rPr>
+      </w:pPr>
     </w:p>
     <w:sectPr>
       <w:pgSz w:w="11906" w:h="16838" w:code="9"/>
